--- a/SVL Rule Book.docx
+++ b/SVL Rule Book.docx
@@ -2920,13 +2920,8 @@
       </w:r>
     </w:p>
     <w:p>
-      <w:proofErr w:type="gramStart"/>
-      <w:r>
-        <w:t>The signals prescribed are illustrated by “0" for short sounds; "—" for longer sounds</w:t>
-      </w:r>
-      <w:proofErr w:type="gramEnd"/>
-      <w:r>
-        <w:t>. The sound of the whistle should be distinct, with intensity and duration proportionate to the distance signal is to be conveyed.</w:t>
+      <w:r>
+        <w:t>The signals prescribed are illustrated by “0" for short sounds; "—" for longer sounds. The sound of the whistle should be distinct, with intensity and duration proportionate to the distance signal is to be conveyed.</w:t>
       </w:r>
     </w:p>
     <w:p/>
@@ -3054,13 +3049,8 @@
           </w:tcPr>
           <w:p>
             <w:r>
-              <w:t xml:space="preserve">(b) — </w:t>
+              <w:t>(b) — o</w:t>
             </w:r>
-            <w:proofErr w:type="gramStart"/>
-            <w:r>
-              <w:t>o</w:t>
-            </w:r>
-            <w:proofErr w:type="gramEnd"/>
           </w:p>
         </w:tc>
         <w:tc>
@@ -3076,15 +3066,7 @@
           </w:tcPr>
           <w:p>
             <w:r>
-              <w:t xml:space="preserve">Flagman </w:t>
-            </w:r>
-            <w:proofErr w:type="gramStart"/>
-            <w:r>
-              <w:t>protect</w:t>
-            </w:r>
-            <w:proofErr w:type="gramEnd"/>
-            <w:r>
-              <w:t xml:space="preserve"> rear of train.</w:t>
+              <w:t>Flagman protect rear of train.</w:t>
             </w:r>
           </w:p>
         </w:tc>
@@ -3106,15 +3088,7 @@
           </w:tcPr>
           <w:p>
             <w:r>
-              <w:t>(</w:t>
-            </w:r>
-            <w:proofErr w:type="gramStart"/>
-            <w:r>
-              <w:t>c</w:t>
-            </w:r>
-            <w:proofErr w:type="gramEnd"/>
-            <w:r>
-              <w:t>)— — — —</w:t>
+              <w:t>(c)— — — —</w:t>
             </w:r>
           </w:p>
         </w:tc>
@@ -3192,31 +3166,7 @@
           </w:tcPr>
           <w:p>
             <w:r>
-              <w:t xml:space="preserve">(e) </w:t>
-            </w:r>
-            <w:proofErr w:type="gramStart"/>
-            <w:r>
-              <w:t>o</w:t>
-            </w:r>
-            <w:proofErr w:type="gramEnd"/>
-            <w:r>
-              <w:t xml:space="preserve"> </w:t>
-            </w:r>
-            <w:proofErr w:type="spellStart"/>
-            <w:r>
-              <w:t>o</w:t>
-            </w:r>
-            <w:proofErr w:type="spellEnd"/>
-            <w:r>
-              <w:t xml:space="preserve"> </w:t>
-            </w:r>
-            <w:proofErr w:type="spellStart"/>
-            <w:r>
-              <w:t>o</w:t>
-            </w:r>
-            <w:proofErr w:type="spellEnd"/>
-            <w:r>
-              <w:t xml:space="preserve"> —</w:t>
+              <w:t>(e) o o o —</w:t>
             </w:r>
           </w:p>
         </w:tc>
@@ -3255,23 +3205,7 @@
           </w:tcPr>
           <w:p>
             <w:r>
-              <w:t xml:space="preserve">(f) </w:t>
-            </w:r>
-            <w:proofErr w:type="gramStart"/>
-            <w:r>
-              <w:t>o</w:t>
-            </w:r>
-            <w:proofErr w:type="gramEnd"/>
-            <w:r>
-              <w:t xml:space="preserve"> </w:t>
-            </w:r>
-            <w:proofErr w:type="spellStart"/>
-            <w:r>
-              <w:t>o</w:t>
-            </w:r>
-            <w:proofErr w:type="spellEnd"/>
-            <w:r>
-              <w:t xml:space="preserve"> </w:t>
+              <w:t xml:space="preserve">(f) o o </w:t>
             </w:r>
           </w:p>
         </w:tc>
@@ -3310,29 +3244,8 @@
           </w:tcPr>
           <w:p>
             <w:r>
-              <w:t xml:space="preserve">(g) </w:t>
+              <w:t>(g) o o o</w:t>
             </w:r>
-            <w:proofErr w:type="gramStart"/>
-            <w:r>
-              <w:t>o</w:t>
-            </w:r>
-            <w:proofErr w:type="gramEnd"/>
-            <w:r>
-              <w:t xml:space="preserve"> </w:t>
-            </w:r>
-            <w:proofErr w:type="spellStart"/>
-            <w:r>
-              <w:t>o</w:t>
-            </w:r>
-            <w:proofErr w:type="spellEnd"/>
-            <w:r>
-              <w:t xml:space="preserve"> </w:t>
-            </w:r>
-            <w:proofErr w:type="spellStart"/>
-            <w:r>
-              <w:t>o</w:t>
-            </w:r>
-            <w:proofErr w:type="spellEnd"/>
           </w:p>
         </w:tc>
         <w:tc>
@@ -3373,37 +3286,8 @@
           </w:tcPr>
           <w:p>
             <w:r>
-              <w:t xml:space="preserve">(h) </w:t>
+              <w:t>(h) o o o o</w:t>
             </w:r>
-            <w:proofErr w:type="gramStart"/>
-            <w:r>
-              <w:t>o</w:t>
-            </w:r>
-            <w:proofErr w:type="gramEnd"/>
-            <w:r>
-              <w:t xml:space="preserve"> </w:t>
-            </w:r>
-            <w:proofErr w:type="spellStart"/>
-            <w:r>
-              <w:t>o</w:t>
-            </w:r>
-            <w:proofErr w:type="spellEnd"/>
-            <w:r>
-              <w:t xml:space="preserve"> </w:t>
-            </w:r>
-            <w:proofErr w:type="spellStart"/>
-            <w:r>
-              <w:t>o</w:t>
-            </w:r>
-            <w:proofErr w:type="spellEnd"/>
-            <w:r>
-              <w:t xml:space="preserve"> </w:t>
-            </w:r>
-            <w:proofErr w:type="spellStart"/>
-            <w:r>
-              <w:t>o</w:t>
-            </w:r>
-            <w:proofErr w:type="spellEnd"/>
           </w:p>
         </w:tc>
         <w:tc>
@@ -3441,23 +3325,7 @@
           </w:tcPr>
           <w:p>
             <w:r>
-              <w:t>(</w:t>
-            </w:r>
-            <w:proofErr w:type="spellStart"/>
-            <w:r>
-              <w:t>i</w:t>
-            </w:r>
-            <w:proofErr w:type="spellEnd"/>
-            <w:r>
-              <w:t xml:space="preserve">) — — </w:t>
-            </w:r>
-            <w:proofErr w:type="gramStart"/>
-            <w:r>
-              <w:t>o</w:t>
-            </w:r>
-            <w:proofErr w:type="gramEnd"/>
-            <w:r>
-              <w:t xml:space="preserve"> —</w:t>
+              <w:t>(i) — — o —</w:t>
             </w:r>
           </w:p>
         </w:tc>
@@ -3535,13 +3403,8 @@
           </w:tcPr>
           <w:p>
             <w:r>
-              <w:t xml:space="preserve">(k) — — </w:t>
+              <w:t>(k) — — o</w:t>
             </w:r>
-            <w:proofErr w:type="gramStart"/>
-            <w:r>
-              <w:t>o</w:t>
-            </w:r>
-            <w:proofErr w:type="gramEnd"/>
           </w:p>
         </w:tc>
         <w:tc>
@@ -3685,13 +3548,8 @@
     </w:p>
     <w:p>
       <w:r>
-        <w:t xml:space="preserve">            By day, marker lamps lighted or unlighted, or red flags</w:t>
-      </w:r>
-      <w:proofErr w:type="gramStart"/>
-      <w:r>
-        <w:t>;</w:t>
-      </w:r>
-      <w:proofErr w:type="gramEnd"/>
+        <w:t xml:space="preserve">            By day, marker lamps lighted or unlighted, or red flags;</w:t>
+      </w:r>
     </w:p>
     <w:p>
       <w:r>
@@ -3704,42 +3562,24 @@
       </w:r>
     </w:p>
     <w:p>
-      <w:proofErr w:type="gramStart"/>
-      <w:r>
-        <w:rPr>
-          <w:b/>
-          <w:bCs/>
-        </w:rPr>
-        <w:t>19 (A).</w:t>
-      </w:r>
-      <w:proofErr w:type="gramEnd"/>
-      <w:r>
-        <w:rPr>
-          <w:b/>
-          <w:bCs/>
-        </w:rPr>
-        <w:t xml:space="preserve"> </w:t>
+      <w:r>
+        <w:rPr>
+          <w:b/>
+          <w:bCs/>
+        </w:rPr>
+        <w:t xml:space="preserve">19 (A). </w:t>
       </w:r>
       <w:r>
         <w:t>A train not equipped to display prescribed markers, should display a red flag by day and night to indicate the rear of the train.</w:t>
       </w:r>
     </w:p>
     <w:p>
-      <w:proofErr w:type="gramStart"/>
-      <w:r>
-        <w:rPr>
-          <w:b/>
-          <w:bCs/>
-        </w:rPr>
-        <w:t>19 (B).</w:t>
-      </w:r>
-      <w:proofErr w:type="gramEnd"/>
-      <w:r>
-        <w:rPr>
-          <w:b/>
-          <w:bCs/>
-        </w:rPr>
-        <w:t xml:space="preserve"> </w:t>
+      <w:r>
+        <w:rPr>
+          <w:b/>
+          <w:bCs/>
+        </w:rPr>
+        <w:t xml:space="preserve">19 (B). </w:t>
       </w:r>
       <w:r>
         <w:t>When the rear of a train is equipped with built-in markers or electric signal lights, they should be lighted by day and by night.</w:t>
@@ -3804,22 +3644,10 @@
           <w:b/>
           <w:bCs/>
         </w:rPr>
-        <w:t>Note</w:t>
-      </w:r>
-      <w:proofErr w:type="gramStart"/>
-      <w:r>
-        <w:rPr>
-          <w:b/>
-          <w:bCs/>
-        </w:rPr>
-        <w:t>.</w:t>
-      </w:r>
-      <w:r>
-        <w:t>—</w:t>
-      </w:r>
-      <w:proofErr w:type="gramEnd"/>
-      <w:r>
-        <w:t>On engines provided with places for display of signals on either end, the classification signals should be displayed on the leading end of the engine in the direction of movement.</w:t>
+        <w:t>Note.</w:t>
+      </w:r>
+      <w:r>
+        <w:t>—On engines provided with places for display of signals on either end, the classification signals should be displayed on the leading end of the engine in the direction of movement.</w:t>
       </w:r>
     </w:p>
     <w:p>
@@ -3889,7 +3717,6 @@
       </w:pPr>
     </w:p>
     <w:p>
-      <w:proofErr w:type="gramStart"/>
       <w:r>
         <w:rPr>
           <w:b/>
@@ -3898,11 +3725,7 @@
         <w:t xml:space="preserve">24. </w:t>
       </w:r>
       <w:r>
-        <w:t>Trains should be identified by indicators displayed on the engine when so equipped</w:t>
-      </w:r>
-      <w:proofErr w:type="gramEnd"/>
-      <w:r>
-        <w:t>. When train number is used, train should not leave its initial station without the train number being properly displayed.</w:t>
+        <w:t>Trains should be identified by indicators displayed on the engine when so equipped. When train number is used, train should not leave its initial station without the train number being properly displayed.</w:t>
       </w:r>
     </w:p>
     <w:p>
@@ -4183,7 +4006,6 @@
         </w:rPr>
         <w:br/>
       </w:r>
-      <w:proofErr w:type="gramStart"/>
       <w:r>
         <w:rPr>
           <w:b/>
@@ -4191,7 +4013,6 @@
         </w:rPr>
         <w:t>24 (B).</w:t>
       </w:r>
-      <w:proofErr w:type="gramEnd"/>
       <w:r>
         <w:t xml:space="preserve"> When an engine consists of more than one unit and the train number is not used in indicators, the number of one unit only may be used when in service, and will be the identifying number. When practicable the number of the leading unit must be used. </w:t>
       </w:r>
@@ -4368,15 +4189,7 @@
         <w:t xml:space="preserve">S-71. </w:t>
       </w:r>
       <w:r>
-        <w:t xml:space="preserve">A train is superior to another train by right, class or direction. </w:t>
-      </w:r>
-      <w:proofErr w:type="gramStart"/>
-      <w:r>
-        <w:t>Right is conferred by train order; class and direction</w:t>
-      </w:r>
-      <w:proofErr w:type="gramEnd"/>
-      <w:r>
-        <w:t xml:space="preserve"> by time-table. Right is superior to class or direction. Direction is superior as between trains of the same class.</w:t>
+        <w:t>A train is superior to another train by right, class or direction. Right is conferred by train order; class and direction by time-table. Right is superior to class or direction. Direction is superior as between trains of the same class.</w:t>
       </w:r>
     </w:p>
     <w:p>
@@ -4388,15 +4201,7 @@
         <w:t xml:space="preserve">D-71. </w:t>
       </w:r>
       <w:r>
-        <w:t xml:space="preserve">A train is superior to another train by right or class. Right is conferred by train order; class by </w:t>
-      </w:r>
-      <w:proofErr w:type="gramStart"/>
-      <w:r>
-        <w:t>time-table</w:t>
-      </w:r>
-      <w:proofErr w:type="gramEnd"/>
-      <w:r>
-        <w:t>. Right is superior to class.</w:t>
+        <w:t>A train is superior to another train by right or class. Right is conferred by train order; class by time-table. Right is superior to class.</w:t>
       </w:r>
     </w:p>
     <w:p>
@@ -4420,15 +4225,7 @@
         <w:t xml:space="preserve">S-72. </w:t>
       </w:r>
       <w:r>
-        <w:t xml:space="preserve">Trains in the direction specified in the </w:t>
-      </w:r>
-      <w:proofErr w:type="gramStart"/>
-      <w:r>
-        <w:t>time-table</w:t>
-      </w:r>
-      <w:proofErr w:type="gramEnd"/>
-      <w:r>
-        <w:t xml:space="preserve"> are superior to trains of the same class in the opposite direction.</w:t>
+        <w:t>Trains in the direction specified in the time-table are superior to trains of the same class in the opposite direction.</w:t>
       </w:r>
     </w:p>
     <w:p>
@@ -4493,21 +4290,12 @@
       </w:r>
     </w:p>
     <w:p>
-      <w:proofErr w:type="gramStart"/>
-      <w:r>
-        <w:rPr>
-          <w:b/>
-          <w:bCs/>
-        </w:rPr>
-        <w:t>81 (A).</w:t>
-      </w:r>
-      <w:proofErr w:type="gramEnd"/>
-      <w:r>
-        <w:rPr>
-          <w:b/>
-          <w:bCs/>
-        </w:rPr>
-        <w:t xml:space="preserve"> </w:t>
+      <w:r>
+        <w:rPr>
+          <w:b/>
+          <w:bCs/>
+        </w:rPr>
+        <w:t xml:space="preserve">81 (A). </w:t>
       </w:r>
       <w:r>
         <w:t>When a train, either on main track or siding, is to stop to be met or passed by another train, or is to stop for a signal at the end of a siding, stop must be made before the fouling point of other track.</w:t>
@@ -4550,65 +4338,30 @@
       </w:r>
     </w:p>
     <w:p>
-      <w:proofErr w:type="gramStart"/>
-      <w:r>
-        <w:rPr>
-          <w:b/>
-          <w:bCs/>
-        </w:rPr>
-        <w:t>83 (A).</w:t>
-      </w:r>
-      <w:proofErr w:type="gramEnd"/>
-      <w:r>
-        <w:rPr>
-          <w:b/>
-          <w:bCs/>
-        </w:rPr>
-        <w:t xml:space="preserve"> </w:t>
-      </w:r>
-      <w:r>
-        <w:t xml:space="preserve">Stations at which train registers are located are designated in the timetable. Conductors of all trains, and engineers of engines without conductors, must register their trains at those points designated in the timetable. </w:t>
-      </w:r>
-      <w:proofErr w:type="gramStart"/>
-      <w:r>
-        <w:t>Register ticket will be accepted by the operator who must register for the conductor and report trains to the train dispatcher from the train register</w:t>
-      </w:r>
-      <w:proofErr w:type="gramEnd"/>
-      <w:r>
-        <w:t>.</w:t>
-      </w:r>
-    </w:p>
-    <w:p>
-      <w:proofErr w:type="gramStart"/>
-      <w:r>
-        <w:rPr>
-          <w:b/>
-          <w:bCs/>
-        </w:rPr>
-        <w:t>83 (B).</w:t>
-      </w:r>
-      <w:proofErr w:type="gramEnd"/>
-      <w:r>
-        <w:rPr>
-          <w:b/>
-          <w:bCs/>
-        </w:rPr>
-        <w:t xml:space="preserve"> </w:t>
-      </w:r>
-      <w:r>
-        <w:t xml:space="preserve">A train must not leave its initial station on any subdivision without a clearance, which must include the O.K., the time, and the train </w:t>
-      </w:r>
-      <w:proofErr w:type="gramStart"/>
-      <w:r>
-        <w:t>dispatchers</w:t>
-      </w:r>
-      <w:proofErr w:type="gramEnd"/>
-      <w:r>
-        <w:t xml:space="preserve"> initials. Operators must not issue a clearance to a train at its initial station on any subdivision without authority from the train dispatcher.</w:t>
-      </w:r>
-    </w:p>
-    <w:p>
-      <w:proofErr w:type="gramStart"/>
+      <w:r>
+        <w:rPr>
+          <w:b/>
+          <w:bCs/>
+        </w:rPr>
+        <w:t xml:space="preserve">83 (A). </w:t>
+      </w:r>
+      <w:r>
+        <w:t>Stations at which train registers are located are designated in the timetable. Conductors of all trains, and engineers of engines without conductors, must register their trains at those points designated in the timetable. Register ticket will be accepted by the operator who must register for the conductor and report trains to the train dispatcher from the train register.</w:t>
+      </w:r>
+    </w:p>
+    <w:p>
+      <w:r>
+        <w:rPr>
+          <w:b/>
+          <w:bCs/>
+        </w:rPr>
+        <w:t xml:space="preserve">83 (B). </w:t>
+      </w:r>
+      <w:r>
+        <w:t>A train must not leave its initial station on any subdivision without a clearance, which must include the O.K., the time, and the train dispatchers initials. Operators must not issue a clearance to a train at its initial station on any subdivision without authority from the train dispatcher.</w:t>
+      </w:r>
+    </w:p>
+    <w:p>
       <w:r>
         <w:rPr>
           <w:b/>
@@ -4616,7 +4369,6 @@
         </w:rPr>
         <w:t>83 (C).</w:t>
       </w:r>
-      <w:proofErr w:type="gramEnd"/>
       <w:r>
         <w:t xml:space="preserve"> A regular train must not be created at a station other than the initial station of the schedule.</w:t>
       </w:r>
@@ -4642,15 +4394,7 @@
         <w:t xml:space="preserve">85. </w:t>
       </w:r>
       <w:r>
-        <w:t xml:space="preserve">Trains of one schedule may pass trains of another schedule of the same class, and extra trains may pass or run ahead of second and third class trains and extra trains. Third class trains may pass or run ahead of </w:t>
-      </w:r>
-      <w:proofErr w:type="gramStart"/>
-      <w:r>
-        <w:t>second class</w:t>
-      </w:r>
-      <w:proofErr w:type="gramEnd"/>
-      <w:r>
-        <w:t xml:space="preserve"> trains.</w:t>
+        <w:t>Trains of one schedule may pass trains of another schedule of the same class, and extra trains may pass or run ahead of second and third class trains and extra trains. Third class trains may pass or run ahead of second class trains.</w:t>
       </w:r>
     </w:p>
     <w:p>
@@ -4724,15 +4468,219 @@
       </w:r>
     </w:p>
     <w:p>
-      <w:proofErr w:type="gramStart"/>
-      <w:r>
-        <w:rPr>
-          <w:b/>
-          <w:bCs/>
-        </w:rPr>
-        <w:t>89 (A).</w:t>
-      </w:r>
-      <w:proofErr w:type="gramEnd"/>
+      <w:r>
+        <w:rPr>
+          <w:b/>
+          <w:bCs/>
+        </w:rPr>
+        <w:t xml:space="preserve">89 (A). </w:t>
+      </w:r>
+      <w:r>
+        <w:t>At schedule meeting points between trains of the same class, the superior train must stop clear of the switch used by the train taking siding unless switch is properly lined and track is clear. At train order meeting points, the train holding the main track must stop clear of the switch used by the train taking siding unless the train to be met is clear of the main track and switch is properly lined.</w:t>
+      </w:r>
+    </w:p>
+    <w:p>
+      <w:r>
+        <w:rPr>
+          <w:b/>
+          <w:bCs/>
+        </w:rPr>
+        <w:t>91</w:t>
+      </w:r>
+      <w:r>
+        <w:t>. Unless some form of block signals is used, trains in the same direction must keep not less than two (2) minutes apart, except in closing up at stations.</w:t>
+      </w:r>
+    </w:p>
+    <w:p>
+      <w:r>
+        <w:rPr>
+          <w:b/>
+          <w:bCs/>
+        </w:rPr>
+        <w:t xml:space="preserve">91 (A). </w:t>
+      </w:r>
+      <w:r>
+        <w:t>Unless otherwise provided, where no form of block signals is in use, operator on duty must space trains two (2) minutes apart. Trains must also be spaced two (2) minutes apart when moving against the current of traffic unless track is signaled for traffic in both directions. When clearance is used to space trains, operator must show on clearance the time train may go and train must not leave before that time.</w:t>
+      </w:r>
+    </w:p>
+    <w:p>
+      <w:r>
+        <w:rPr>
+          <w:b/>
+          <w:bCs/>
+        </w:rPr>
+        <w:t xml:space="preserve">92. </w:t>
+      </w:r>
+      <w:r>
+        <w:t>A train must not leave a station in advance of its schedule leaving time.</w:t>
+      </w:r>
+    </w:p>
+    <w:p>
+      <w:r>
+        <w:rPr>
+          <w:b/>
+          <w:bCs/>
+        </w:rPr>
+        <w:t xml:space="preserve">93. </w:t>
+      </w:r>
+      <w:r>
+        <w:t xml:space="preserve">Within yard limits the main track may be used, clearing first class trains when due to leave the last station where time is shown. In case of failure to clear the main track, protection must be given as prescribed by Rule 99. </w:t>
+      </w:r>
+    </w:p>
+    <w:p>
+      <w:r>
+        <w:t>b) Within yard limits the main track may be used without protecting against second and inferior class, extra trains and engines. Within yard limits second and inferior class, extra trains and engines must move at restricted speed. .</w:t>
+      </w:r>
+    </w:p>
+    <w:p>
+      <w:r>
+        <w:t>C) Within yard limits when running against the current of traffic or on a portion of double or three or more tracks used as single track, all trains and engines must move at restricted speed.</w:t>
+      </w:r>
+    </w:p>
+    <w:p>
+      <w:r>
+        <w:rPr>
+          <w:b/>
+          <w:bCs/>
+        </w:rPr>
+        <w:t>Note.</w:t>
+      </w:r>
+      <w:r>
+        <w:t>—Approach or proceed automatic block signal indications do not supersede the provisions of Rule 93.</w:t>
+      </w:r>
+    </w:p>
+    <w:p>
+      <w:r>
+        <w:rPr>
+          <w:b/>
+          <w:bCs/>
+        </w:rPr>
+        <w:t>97.</w:t>
+      </w:r>
+      <w:r>
+        <w:t xml:space="preserve"> Unless otherwise provided, extra trains must be authorized by train orders.</w:t>
+      </w:r>
+    </w:p>
+    <w:p>
+      <w:r>
+        <w:rPr>
+          <w:b/>
+          <w:bCs/>
+        </w:rPr>
+        <w:t xml:space="preserve">D-97. </w:t>
+      </w:r>
+      <w:r>
+        <w:t xml:space="preserve">Extra trains, except work extras, may be authorized to run with the current of traffic by a clearance which will include clearance number, engine number and direction, thus "C&amp;E Extra 77 West", and the name of the station to which the extra is authorized to run. Such clearance must be authorized by the train dispatcher and may be cancelled by train order. Work extras must be authorized by train orders and unless otherwise provided, must move with </w:t>
+      </w:r>
+      <w:r>
+        <w:rPr>
+          <w:sz w:val="24"/>
+          <w:szCs w:val="24"/>
+        </w:rPr>
+        <w:t xml:space="preserve">the </w:t>
+      </w:r>
+      <w:r>
+        <w:t>current of traffic.</w:t>
+      </w:r>
+    </w:p>
+    <w:p>
+      <w:r>
+        <w:rPr>
+          <w:b/>
+          <w:bCs/>
+        </w:rPr>
+        <w:t xml:space="preserve">98. </w:t>
+      </w:r>
+      <w:r>
+        <w:t>Trains and engines must approach the end of double or three or more tracks, junctions, railroad crossings at grade, and drawbridges, at restricted speed, unless protected by block or interlocking signals.</w:t>
+      </w:r>
+    </w:p>
+    <w:p>
+      <w:r>
+        <w:t>Where required by rule or law, trains and engines must stop.</w:t>
+      </w:r>
+    </w:p>
+    <w:p>
+      <w:r>
+        <w:rPr>
+          <w:b/>
+          <w:bCs/>
+        </w:rPr>
+        <w:t xml:space="preserve">98 (A). </w:t>
+      </w:r>
+      <w:r>
+        <w:t>At a railroad crossing not protected by signals, trains and engines must stop before passing stop sign. Where a railroad crossing at grade is protected by a gate, if the gate is set against the route to be used, trains or engines must stop and remain at least one foot from the crossing until the gate is secured in proper position against the other route. When ready to proceed, signal 14 (b) must be sounded.</w:t>
+      </w:r>
+    </w:p>
+    <w:p>
+      <w:r>
+        <w:rPr>
+          <w:b/>
+          <w:bCs/>
+        </w:rPr>
+        <w:t xml:space="preserve">99. </w:t>
+      </w:r>
+      <w:r>
+        <w:t>When a train is moving under circumstances in which it may be overtaken by another train, the flagman must take such action as may be necessary to insure full protection. When a train stops under circumstances in which it may be overtaken by another train, the flagman must go back immediately with f1agman’s signals a sufficient distance to insure full protection. When recalled and safety to the train will permit, he will return leaving a lit red fusee. Conductors and engineers are responsible for the protection of their trains. The following signals may be used by flagman:</w:t>
+      </w:r>
+    </w:p>
+    <w:p>
+      <w:r>
+        <w:t xml:space="preserve">             Day signals—A red flag and six (6) red fusees.</w:t>
+      </w:r>
+    </w:p>
+    <w:p>
+      <w:r>
+        <w:t xml:space="preserve">             Night signals--A white light and six (6) red fusees.</w:t>
+      </w:r>
+    </w:p>
+    <w:p>
+      <w:r>
+        <w:rPr>
+          <w:b/>
+          <w:bCs/>
+        </w:rPr>
+        <w:t xml:space="preserve">99 (A). </w:t>
+      </w:r>
+      <w:r>
+        <w:t>In signaled territory, protection of train in accordance with Rule 99 is not required when standing on track between stop signals of a controlled siding. In signaled territory, when protection of rear of train is required, Rule 99 must be complied with except that flagman need not go back farther than the last Stop signal governing the direction of his train.</w:t>
+      </w:r>
+    </w:p>
+    <w:p>
+      <w:r>
+        <w:rPr>
+          <w:b/>
+          <w:bCs/>
+        </w:rPr>
+        <w:t xml:space="preserve">99 (B). </w:t>
+      </w:r>
+      <w:r>
+        <w:t>When a train requires flag protection, the engineer must immediately whistle out flagman. When ready to proceed, he will recall the flagman.</w:t>
+      </w:r>
+    </w:p>
+    <w:p>
+      <w:r>
+        <w:rPr>
+          <w:b/>
+          <w:bCs/>
+        </w:rPr>
+        <w:t xml:space="preserve">99 (C). </w:t>
+      </w:r>
+      <w:r>
+        <w:t>When a train has been flagged, flagman must inform the engineer why the train has been flagged and engineer must be governed by conditions.</w:t>
+      </w:r>
+    </w:p>
+    <w:p>
+      <w:r>
+        <w:rPr>
+          <w:b/>
+          <w:bCs/>
+        </w:rPr>
+        <w:t xml:space="preserve">101. </w:t>
+      </w:r>
+      <w:r>
+        <w:t xml:space="preserve">Trains and engines must be fully protected against any known condition which interferes with their safe passage at normal speed. </w:t>
+      </w:r>
       <w:r>
         <w:rPr>
           <w:b/>
@@ -4741,335 +4689,7 @@
         <w:t xml:space="preserve"> </w:t>
       </w:r>
       <w:r>
-        <w:t>At schedule meeting points between trains of the same class, the superior train must stop clear of the switch used by the train taking siding unless switch is properly lined and track is clear. At train order meeting points, the train holding the main track must stop clear of the switch used by the train taking siding unless the train to be met is clear of the main track and switch is properly lined.</w:t>
-      </w:r>
-    </w:p>
-    <w:p>
-      <w:r>
-        <w:rPr>
-          <w:b/>
-          <w:bCs/>
-        </w:rPr>
-        <w:t>91</w:t>
-      </w:r>
-      <w:r>
-        <w:t>. Unless some form of block signals is used, trains in the same direction must keep not less than two (2) minutes apart, except in closing up at stations.</w:t>
-      </w:r>
-    </w:p>
-    <w:p>
-      <w:proofErr w:type="gramStart"/>
-      <w:r>
-        <w:rPr>
-          <w:b/>
-          <w:bCs/>
-        </w:rPr>
-        <w:t>91 (A).</w:t>
-      </w:r>
-      <w:proofErr w:type="gramEnd"/>
-      <w:r>
-        <w:rPr>
-          <w:b/>
-          <w:bCs/>
-        </w:rPr>
-        <w:t xml:space="preserve"> </w:t>
-      </w:r>
-      <w:r>
-        <w:t>Unless otherwise provided, where no form of block signals is in use, operator on duty must space trains two (2) minutes apart. Trains must also be spaced two (2) minutes apart when moving against the current of traffic unless track is signaled for traffic in both directions. When clearance is used to space trains, operator must show on clearance the time train may go and train must not leave before that time.</w:t>
-      </w:r>
-    </w:p>
-    <w:p>
-      <w:r>
-        <w:rPr>
-          <w:b/>
-          <w:bCs/>
-        </w:rPr>
-        <w:t xml:space="preserve">92. </w:t>
-      </w:r>
-      <w:r>
-        <w:t>A train must not leave a station in advance of its schedule leaving time.</w:t>
-      </w:r>
-    </w:p>
-    <w:p>
-      <w:r>
-        <w:rPr>
-          <w:b/>
-          <w:bCs/>
-        </w:rPr>
-        <w:t xml:space="preserve">93. </w:t>
-      </w:r>
-      <w:r>
-        <w:t xml:space="preserve">Within yard limits the main track may be used, clearing first class trains when due to leave the last station where time is shown. In case of failure to clear the main track, protection must be given as prescribed by Rule 99. </w:t>
-      </w:r>
-    </w:p>
-    <w:p>
-      <w:r>
-        <w:t>b) Within yard limits the main track may be used without protecting against second and inferior class, extra trains and engines. Within yard limits second and inferior class, extra trains and engines must move at restricted speed. .</w:t>
-      </w:r>
-    </w:p>
-    <w:p>
-      <w:r>
-        <w:t>C) Within yard limits when running against the current of traffic or on a portion of double or three or more tracks used as single track, all trains and engines must move at restricted speed.</w:t>
-      </w:r>
-    </w:p>
-    <w:p>
-      <w:r>
-        <w:rPr>
-          <w:b/>
-          <w:bCs/>
-        </w:rPr>
-        <w:t>Note</w:t>
-      </w:r>
-      <w:proofErr w:type="gramStart"/>
-      <w:r>
-        <w:rPr>
-          <w:b/>
-          <w:bCs/>
-        </w:rPr>
-        <w:t>.</w:t>
-      </w:r>
-      <w:r>
-        <w:t>—</w:t>
-      </w:r>
-      <w:proofErr w:type="gramEnd"/>
-      <w:r>
-        <w:t>Approach or proceed automatic block signal indications do not supersede the provisions of Rule 93.</w:t>
-      </w:r>
-    </w:p>
-    <w:p>
-      <w:r>
-        <w:rPr>
-          <w:b/>
-          <w:bCs/>
-        </w:rPr>
-        <w:t>97.</w:t>
-      </w:r>
-      <w:r>
-        <w:t xml:space="preserve"> Unless otherwise provided, extra trains must be authorized by train orders.</w:t>
-      </w:r>
-    </w:p>
-    <w:p>
-      <w:r>
-        <w:rPr>
-          <w:b/>
-          <w:bCs/>
-        </w:rPr>
-        <w:t xml:space="preserve">D-97. </w:t>
-      </w:r>
-      <w:r>
-        <w:t xml:space="preserve">Extra trains, except work extras, may be authorized to run with the current of traffic by a clearance which will include clearance number, engine number and direction, thus "C&amp;E Extra 77 West", and the name of the station to which the extra is authorized to run. Such clearance must be authorized by the train dispatcher and may be cancelled by train order. Work extras must be authorized by train orders and unless otherwise provided, must move with </w:t>
-      </w:r>
-      <w:r>
-        <w:rPr>
-          <w:sz w:val="24"/>
-          <w:szCs w:val="24"/>
-        </w:rPr>
-        <w:t xml:space="preserve">the </w:t>
-      </w:r>
-      <w:r>
-        <w:t>current of traffic.</w:t>
-      </w:r>
-    </w:p>
-    <w:p>
-      <w:r>
-        <w:rPr>
-          <w:b/>
-          <w:bCs/>
-        </w:rPr>
-        <w:t xml:space="preserve">98. </w:t>
-      </w:r>
-      <w:r>
-        <w:t>Trains and engines must approach the end of double or three or more tracks, junctions, railroad crossings at grade, and drawbridges, at restricted speed, unless protected by block or interlocking signals.</w:t>
-      </w:r>
-    </w:p>
-    <w:p>
-      <w:r>
-        <w:t>Where required by rule or law, trains and engines must stop.</w:t>
-      </w:r>
-    </w:p>
-    <w:p>
-      <w:proofErr w:type="gramStart"/>
-      <w:r>
-        <w:rPr>
-          <w:b/>
-          <w:bCs/>
-        </w:rPr>
-        <w:t>98 (A).</w:t>
-      </w:r>
-      <w:proofErr w:type="gramEnd"/>
-      <w:r>
-        <w:rPr>
-          <w:b/>
-          <w:bCs/>
-        </w:rPr>
-        <w:t xml:space="preserve"> </w:t>
-      </w:r>
-      <w:r>
-        <w:t>At a railroad crossing not protected by signals, trains and engines must stop before passing stop sign. Where a railroad crossing at grade is protected by a gate, if the gate is set against the route to be used, trains or engines must stop and remain at least one foot from the crossing until the gate is secured in proper position against the other route. When ready to proceed, signal 14 (b) must be sounded.</w:t>
-      </w:r>
-    </w:p>
-    <w:p>
-      <w:r>
-        <w:rPr>
-          <w:b/>
-          <w:bCs/>
-        </w:rPr>
-        <w:t xml:space="preserve">99. </w:t>
-      </w:r>
-      <w:r>
-        <w:t xml:space="preserve">When a train is moving under circumstances in which it may be overtaken by another train, the flagman must take such action as may be necessary to insure full protection. When a train stops under circumstances in which it may be overtaken by another train, the flagman must go back immediately with f1agman’s signals a sufficient distance to insure full protection. When recalled and safety to the train will permit, he will return leaving a lit red </w:t>
-      </w:r>
-      <w:proofErr w:type="spellStart"/>
-      <w:r>
-        <w:t>fusee</w:t>
-      </w:r>
-      <w:proofErr w:type="spellEnd"/>
-      <w:r>
-        <w:t xml:space="preserve">. Conductors and engineers are responsible for the protection of their trains. </w:t>
-      </w:r>
-      <w:proofErr w:type="gramStart"/>
-      <w:r>
-        <w:t>The following signals may be used by flagman</w:t>
-      </w:r>
-      <w:proofErr w:type="gramEnd"/>
-      <w:r>
-        <w:t>:</w:t>
-      </w:r>
-    </w:p>
-    <w:p>
-      <w:r>
-        <w:t xml:space="preserve">             </w:t>
-      </w:r>
-      <w:proofErr w:type="gramStart"/>
-      <w:r>
-        <w:t xml:space="preserve">Day signals—A red flag and six (6) red </w:t>
-      </w:r>
-      <w:proofErr w:type="spellStart"/>
-      <w:r>
-        <w:t>fusees</w:t>
-      </w:r>
-      <w:proofErr w:type="spellEnd"/>
-      <w:r>
-        <w:t>.</w:t>
-      </w:r>
-      <w:proofErr w:type="gramEnd"/>
-    </w:p>
-    <w:p>
-      <w:r>
-        <w:t xml:space="preserve">             </w:t>
-      </w:r>
-      <w:proofErr w:type="gramStart"/>
-      <w:r>
-        <w:t xml:space="preserve">Night signals--A white light and six (6) red </w:t>
-      </w:r>
-      <w:proofErr w:type="spellStart"/>
-      <w:r>
-        <w:t>fusees</w:t>
-      </w:r>
-      <w:proofErr w:type="spellEnd"/>
-      <w:r>
-        <w:t>.</w:t>
-      </w:r>
-      <w:proofErr w:type="gramEnd"/>
-    </w:p>
-    <w:p>
-      <w:proofErr w:type="gramStart"/>
-      <w:r>
-        <w:rPr>
-          <w:b/>
-          <w:bCs/>
-        </w:rPr>
-        <w:t>99 (A).</w:t>
-      </w:r>
-      <w:proofErr w:type="gramEnd"/>
-      <w:r>
-        <w:rPr>
-          <w:b/>
-          <w:bCs/>
-        </w:rPr>
-        <w:t xml:space="preserve"> </w:t>
-      </w:r>
-      <w:r>
-        <w:t>In signaled territory, protection of train in accordance with Rule 99 is not required when standing on track between stop signals of a controlled siding. In signaled territory, when protection of rear of train is required, Rule 99 must be complied with except that flagman need not go back farther than the last Stop signal governing the direction of his train.</w:t>
-      </w:r>
-    </w:p>
-    <w:p>
-      <w:proofErr w:type="gramStart"/>
-      <w:r>
-        <w:rPr>
-          <w:b/>
-          <w:bCs/>
-        </w:rPr>
-        <w:t>99 (B).</w:t>
-      </w:r>
-      <w:proofErr w:type="gramEnd"/>
-      <w:r>
-        <w:rPr>
-          <w:b/>
-          <w:bCs/>
-        </w:rPr>
-        <w:t xml:space="preserve"> </w:t>
-      </w:r>
-      <w:r>
-        <w:t>When a train requires flag protection, the engineer must immediately whistle out flagman. When ready to proceed, he will recall the flagman.</w:t>
-      </w:r>
-    </w:p>
-    <w:p>
-      <w:proofErr w:type="gramStart"/>
-      <w:r>
-        <w:rPr>
-          <w:b/>
-          <w:bCs/>
-        </w:rPr>
-        <w:t>99 (C).</w:t>
-      </w:r>
-      <w:proofErr w:type="gramEnd"/>
-      <w:r>
-        <w:rPr>
-          <w:b/>
-          <w:bCs/>
-        </w:rPr>
-        <w:t xml:space="preserve"> </w:t>
-      </w:r>
-      <w:r>
-        <w:t>When a train has been flagged, flagman must inform the engineer why the train has been flagged and engineer must be governed by conditions.</w:t>
-      </w:r>
-    </w:p>
-    <w:p>
-      <w:r>
-        <w:rPr>
-          <w:b/>
-          <w:bCs/>
-        </w:rPr>
-        <w:t xml:space="preserve">101. </w:t>
-      </w:r>
-      <w:r>
-        <w:t xml:space="preserve">Trains and engines must be fully protected against any known </w:t>
-      </w:r>
-      <w:proofErr w:type="gramStart"/>
-      <w:r>
-        <w:t>condition which</w:t>
-      </w:r>
-      <w:proofErr w:type="gramEnd"/>
-      <w:r>
-        <w:t xml:space="preserve"> interferes with their safe passage at normal speed. </w:t>
-      </w:r>
-      <w:r>
-        <w:rPr>
-          <w:b/>
-          <w:bCs/>
-        </w:rPr>
-        <w:t xml:space="preserve"> </w:t>
-      </w:r>
-      <w:r>
-        <w:t xml:space="preserve">If any defect or </w:t>
-      </w:r>
-      <w:proofErr w:type="gramStart"/>
-      <w:r>
-        <w:t>condition which might cause an accident</w:t>
-      </w:r>
-      <w:proofErr w:type="gramEnd"/>
-      <w:r>
-        <w:t xml:space="preserve"> is discovered in track, bridges or culverts, a flagman must be left. The radio, telegraph or telephone must not be depended </w:t>
+        <w:t xml:space="preserve">If any defect or condition which might cause an accident is discovered in track, bridges or culverts, a flagman must be left. The radio, telegraph or telephone must not be depended </w:t>
       </w:r>
       <w:r>
         <w:lastRenderedPageBreak/>
@@ -5108,40 +4728,19 @@
           <w:b/>
           <w:bCs/>
         </w:rPr>
-        <w:t>Note</w:t>
-      </w:r>
-      <w:proofErr w:type="gramStart"/>
-      <w:r>
-        <w:rPr>
-          <w:b/>
-          <w:bCs/>
-        </w:rPr>
-        <w:t>.</w:t>
-      </w:r>
-      <w:r>
-        <w:t>—</w:t>
-      </w:r>
-      <w:proofErr w:type="gramEnd"/>
-      <w:r>
-        <w:t>Ru1es 104 and 104 (A) apply to all switches when operated by hand.</w:t>
-      </w:r>
-    </w:p>
-    <w:p>
-      <w:proofErr w:type="gramStart"/>
-      <w:r>
-        <w:rPr>
-          <w:b/>
-          <w:bCs/>
-        </w:rPr>
-        <w:t>104 (A).</w:t>
-      </w:r>
-      <w:proofErr w:type="gramEnd"/>
-      <w:r>
-        <w:rPr>
-          <w:b/>
-          <w:bCs/>
-        </w:rPr>
-        <w:t xml:space="preserve"> </w:t>
+        <w:t>Note.</w:t>
+      </w:r>
+      <w:r>
+        <w:t>—Ru1es 104 and 104 (A) apply to all switches when operated by hand.</w:t>
+      </w:r>
+    </w:p>
+    <w:p>
+      <w:r>
+        <w:rPr>
+          <w:b/>
+          <w:bCs/>
+        </w:rPr>
+        <w:t xml:space="preserve">104 (A). </w:t>
       </w:r>
       <w:r>
         <w:t xml:space="preserve">The normal position of a main track switch is for the main track and must be lined and locked in that position, except when changed for immediate movement. </w:t>
@@ -5231,15 +4830,7 @@
         <w:t>109.</w:t>
       </w:r>
       <w:r>
-        <w:t xml:space="preserve"> The locations of bulletin boards or bulletin books are designated in the </w:t>
-      </w:r>
-      <w:proofErr w:type="gramStart"/>
-      <w:r>
-        <w:t>time-table</w:t>
-      </w:r>
-      <w:proofErr w:type="gramEnd"/>
-      <w:r>
-        <w:t>. Bulletins will be numbered consecutively beginning with No. 1 January first of each year. They will be issued and cancelled by the superintendent. The time and date posted will be endorsed on the face of each bulletin. Members in train, engine and yard service must read bulletins and notices before starting an operating session.</w:t>
+        <w:t xml:space="preserve"> The locations of bulletin boards or bulletin books are designated in the time-table. Bulletins will be numbered consecutively beginning with No. 1 January first of each year. They will be issued and cancelled by the superintendent. The time and date posted will be endorsed on the face of each bulletin. Members in train, engine and yard service must read bulletins and notices before starting an operating session.</w:t>
       </w:r>
     </w:p>
     <w:p>
@@ -5301,7 +4892,12 @@
         <w:t xml:space="preserve">200. </w:t>
       </w:r>
       <w:r>
-        <w:t>The following signals will appear where conditions require their use. The indications are given by the position of the arms, by lights of the prescribed color, or by both. Where the semaphore is used the governing arm is displayed to the right of the signal mast as viewed from an approaching train, and on double or three or more tracks, governs trains moving against the current of traffic the same as if moving with the current of traffic.</w:t>
+        <w:t>The following signals will appear where conditions require their use. The indications are given by the position of the arms, by lights of the prescribed color, or by both. Where the semaphore is used the governing arm is displayed to the right of the signal mast as viewed from an approaching train, and on double or three or more tracks, governs trains moving against the current of traffic the same as if mov</w:t>
+      </w:r>
+      <w:bookmarkStart w:id="0" w:name="_GoBack"/>
+      <w:bookmarkEnd w:id="0"/>
+      <w:r>
+        <w:t>ing with the current of traffic.</w:t>
       </w:r>
     </w:p>
     <w:p/>
@@ -5309,6 +4905,14 @@
       <w:tblPr>
         <w:tblW w:w="0" w:type="auto"/>
         <w:tblInd w:w="810" w:type="dxa"/>
+        <w:tblBorders>
+          <w:top w:val="single" w:sz="4" w:space="0" w:color="auto"/>
+          <w:left w:val="single" w:sz="4" w:space="0" w:color="auto"/>
+          <w:bottom w:val="single" w:sz="4" w:space="0" w:color="auto"/>
+          <w:right w:val="single" w:sz="4" w:space="0" w:color="auto"/>
+          <w:insideH w:val="single" w:sz="4" w:space="0" w:color="auto"/>
+          <w:insideV w:val="single" w:sz="4" w:space="0" w:color="auto"/>
+        </w:tblBorders>
         <w:tblLayout w:type="fixed"/>
         <w:tblCellMar>
           <w:left w:w="180" w:type="dxa"/>
@@ -5327,12 +4931,6 @@
         <w:tc>
           <w:tcPr>
             <w:tcW w:w="2103" w:type="dxa"/>
-            <w:tcBorders>
-              <w:top w:val="nil"/>
-              <w:left w:val="nil"/>
-              <w:bottom w:val="nil"/>
-              <w:right w:val="nil"/>
-            </w:tcBorders>
             <w:vAlign w:val="center"/>
           </w:tcPr>
           <w:p>
@@ -5363,12 +4961,6 @@
         <w:tc>
           <w:tcPr>
             <w:tcW w:w="5097" w:type="dxa"/>
-            <w:tcBorders>
-              <w:top w:val="nil"/>
-              <w:left w:val="nil"/>
-              <w:bottom w:val="nil"/>
-              <w:right w:val="nil"/>
-            </w:tcBorders>
             <w:vAlign w:val="center"/>
           </w:tcPr>
           <w:p>
@@ -5394,12 +4986,6 @@
         <w:tc>
           <w:tcPr>
             <w:tcW w:w="2103" w:type="dxa"/>
-            <w:tcBorders>
-              <w:top w:val="nil"/>
-              <w:left w:val="nil"/>
-              <w:bottom w:val="nil"/>
-              <w:right w:val="nil"/>
-            </w:tcBorders>
             <w:vAlign w:val="center"/>
           </w:tcPr>
           <w:p>
@@ -5440,12 +5026,6 @@
         <w:tc>
           <w:tcPr>
             <w:tcW w:w="5097" w:type="dxa"/>
-            <w:tcBorders>
-              <w:top w:val="nil"/>
-              <w:left w:val="nil"/>
-              <w:bottom w:val="nil"/>
-              <w:right w:val="nil"/>
-            </w:tcBorders>
             <w:vAlign w:val="center"/>
           </w:tcPr>
           <w:p>
@@ -5472,12 +5052,6 @@
         <w:tc>
           <w:tcPr>
             <w:tcW w:w="2103" w:type="dxa"/>
-            <w:tcBorders>
-              <w:top w:val="nil"/>
-              <w:left w:val="nil"/>
-              <w:bottom w:val="nil"/>
-              <w:right w:val="nil"/>
-            </w:tcBorders>
             <w:vAlign w:val="center"/>
           </w:tcPr>
           <w:p>
@@ -5508,19 +5082,12 @@
         <w:tc>
           <w:tcPr>
             <w:tcW w:w="5097" w:type="dxa"/>
-            <w:tcBorders>
-              <w:top w:val="nil"/>
-              <w:left w:val="nil"/>
-              <w:bottom w:val="nil"/>
-              <w:right w:val="nil"/>
-            </w:tcBorders>
             <w:vAlign w:val="center"/>
           </w:tcPr>
           <w:p>
             <w:pPr>
               <w:jc w:val="center"/>
             </w:pPr>
-            <w:proofErr w:type="gramStart"/>
             <w:r>
               <w:rPr>
                 <w:i/>
@@ -5528,17 +5095,7 @@
                 <w:sz w:val="24"/>
                 <w:szCs w:val="24"/>
               </w:rPr>
-              <w:t>PROCEED</w:t>
-            </w:r>
-            <w:proofErr w:type="gramEnd"/>
-            <w:r>
-              <w:rPr>
-                <w:i/>
-                <w:iCs/>
-                <w:sz w:val="24"/>
-                <w:szCs w:val="24"/>
-              </w:rPr>
-              <w:t>, no orders.</w:t>
+              <w:t>PROCEED, no orders.</w:t>
             </w:r>
           </w:p>
         </w:tc>
@@ -5628,23 +5185,7 @@
     </w:p>
     <w:p>
       <w:r>
-        <w:t>They must be brief and clear</w:t>
-      </w:r>
-      <w:proofErr w:type="gramStart"/>
-      <w:r>
-        <w:t>;</w:t>
-      </w:r>
-      <w:proofErr w:type="gramEnd"/>
-      <w:r>
-        <w:t xml:space="preserve"> in the prescribed forms, without erasure, alteration, interlineation or punctuation. </w:t>
-      </w:r>
-      <w:proofErr w:type="gramStart"/>
-      <w:r>
-        <w:t>Words or figures in train orders must not be surrounded by brackets, circles, or other characters</w:t>
-      </w:r>
-      <w:proofErr w:type="gramEnd"/>
-      <w:r>
-        <w:t>.</w:t>
+        <w:t>They must be brief and clear; in the prescribed forms, without erasure, alteration, interlineation or punctuation. Words or figures in train orders must not be surrounded by brackets, circles, or other characters.</w:t>
       </w:r>
     </w:p>
     <w:p>
@@ -5696,7 +5237,6 @@
       </w:r>
     </w:p>
     <w:p>
-      <w:proofErr w:type="gramStart"/>
       <w:r>
         <w:rPr>
           <w:b/>
@@ -5705,35 +5245,7 @@
         <w:t xml:space="preserve">206. </w:t>
       </w:r>
       <w:r>
-        <w:t>In train orders and clearances, regular trains will be designated by numbers as "No 10”</w:t>
-      </w:r>
-      <w:proofErr w:type="gramEnd"/>
-      <w:r>
-        <w:t xml:space="preserve">. </w:t>
-      </w:r>
-      <w:proofErr w:type="gramStart"/>
-      <w:r>
-        <w:t>Extra trains will be designated by engine numbers and the direction, as "Extra 798 (east) (west) ”, or "</w:t>
-      </w:r>
-      <w:proofErr w:type="spellStart"/>
-      <w:r>
-        <w:t>Psgr</w:t>
-      </w:r>
-      <w:proofErr w:type="spellEnd"/>
-      <w:r>
-        <w:t xml:space="preserve"> Extra 897 (east) (west)"</w:t>
-      </w:r>
-      <w:proofErr w:type="gramEnd"/>
-      <w:r>
-        <w:t xml:space="preserve">. </w:t>
-      </w:r>
-      <w:proofErr w:type="gramStart"/>
-      <w:r>
-        <w:t>Work extras will be designated by engine numbers, as "Work Extra 798"</w:t>
-      </w:r>
-      <w:proofErr w:type="gramEnd"/>
-      <w:r>
-        <w:t xml:space="preserve">. Engines with a prefix or suffix letter will be designated as: "E 47" or “6504 A". </w:t>
+        <w:t xml:space="preserve">In train orders and clearances, regular trains will be designated by numbers as "No 10”. Extra trains will be designated by engine numbers and the direction, as "Extra 798 (east) (west) ”, or "Psgr Extra 897 (east) (west)". Work extras will be designated by engine numbers, as "Work Extra 798". Engines with a prefix or suffix letter will be designated as: "E 47" or “6504 A". </w:t>
       </w:r>
     </w:p>
     <w:p>
@@ -5754,15 +5266,7 @@
     </w:p>
     <w:p>
       <w:r>
-        <w:t xml:space="preserve">e) In transmitting and repeating train orders by telephone or radio, time must be </w:t>
-      </w:r>
-      <w:proofErr w:type="gramStart"/>
-      <w:r>
-        <w:t>pronounced  thusly</w:t>
-      </w:r>
-      <w:proofErr w:type="gramEnd"/>
-      <w:r>
-        <w:t>: 8:34am, 8-3-4am, 10:01pm, one-naught-naught-one. The names of stations, sections, and direction of extras must be pronounced plainly. Order numbers, train, engine and other numbers must be pronounced thusly; 54, 5-4, 105, 1-naught-5; 2756, 2-7-5-6; except single digits must be spoken and then spelled thusly; 2, two.</w:t>
+        <w:t>e) In transmitting and repeating train orders by telephone or radio, time must be pronounced  thusly: 8:34am, 8-3-4am, 10:01pm, one-naught-naught-one. The names of stations, sections, and direction of extras must be pronounced plainly. Order numbers, train, engine and other numbers must be pronounced thusly; 54, 5-4, 105, 1-naught-5; 2756, 2-7-5-6; except single digits must be spoken and then spelled thusly; 2, two.</w:t>
       </w:r>
     </w:p>
     <w:p>
@@ -5801,19 +5305,10 @@
         <w:t xml:space="preserve"> </w:t>
       </w:r>
       <w:r>
-        <w:t xml:space="preserve">If the requisite number of copies of a train order cannot be made </w:t>
-      </w:r>
-      <w:proofErr w:type="gramStart"/>
-      <w:r>
-        <w:t>at one writing</w:t>
-      </w:r>
-      <w:proofErr w:type="gramEnd"/>
-      <w:r>
-        <w:t xml:space="preserve">, operators must make additional copies from one previously repeated. </w:t>
-      </w:r>
-    </w:p>
-    <w:p>
-      <w:proofErr w:type="gramStart"/>
+        <w:t xml:space="preserve">If the requisite number of copies of a train order cannot be made at one writing, operators must make additional copies from one previously repeated. </w:t>
+      </w:r>
+    </w:p>
+    <w:p>
       <w:r>
         <w:rPr>
           <w:b/>
@@ -5822,23 +5317,11 @@
         <w:t xml:space="preserve">209 </w:t>
       </w:r>
       <w:r>
-        <w:t>(A).</w:t>
-      </w:r>
-      <w:proofErr w:type="gramEnd"/>
-      <w:r>
-        <w:t xml:space="preserve"> When an error is made in transmitting a train order and before it has been repeated, all copies of that order must be immediately destroyed, the order marked “void" in the train order book, and if reissued given another number. If an order in which an error has been made has been repeated, that order must be annulled. When train orders are annulled on other than</w:t>
-      </w:r>
-      <w:r>
-        <w:br/>
-        <w:t xml:space="preserve">the date of issue, the date as well as the number of the order </w:t>
-      </w:r>
-      <w:proofErr w:type="gramStart"/>
-      <w:r>
-        <w:t>annulled,</w:t>
-      </w:r>
-      <w:proofErr w:type="gramEnd"/>
-      <w:r>
-        <w:t xml:space="preserve"> must be designated in the annulment order.</w:t>
+        <w:t>(A). When an error is made in transmitting a train order and before it has been repeated, all copies of that order must be immediately destroyed, the order marked “void" in the train order book, and if reissued given another number. If an order in which an error has been made has been repeated, that order must be annulled. When train orders are annulled on other than</w:t>
+      </w:r>
+      <w:r>
+        <w:br/>
+        <w:t>the date of issue, the date as well as the number of the order annulled, must be designated in the annulment order.</w:t>
       </w:r>
     </w:p>
     <w:p>
@@ -5850,15 +5333,7 @@
         <w:t xml:space="preserve">210. </w:t>
       </w:r>
       <w:r>
-        <w:t xml:space="preserve">When a train order has been transmitted, operators must repeat it at once in the succession in which the several offices have been addressed. Each operator receiving the order must observe whether the others repeat correctly. When </w:t>
-      </w:r>
-      <w:proofErr w:type="gramStart"/>
-      <w:r>
-        <w:t>the order has been repeated correctly by an operator, the response "complete" and the time</w:t>
-      </w:r>
-      <w:proofErr w:type="gramEnd"/>
-      <w:r>
-        <w:t xml:space="preserve">, with the initials of the train dispatcher will be given. The operator receiving this response will then write in the space provided the word “complete", the time, and his last name in full, and deliver a copy to each train or engine addressed, unless the order is annulled by the train dispatcher. </w:t>
+        <w:t xml:space="preserve">When a train order has been transmitted, operators must repeat it at once in the succession in which the several offices have been addressed. Each operator receiving the order must observe whether the others repeat correctly. When the order has been repeated correctly by an operator, the response "complete" and the time, with the initials of the train dispatcher will be given. The operator receiving this response will then write in the space provided the word “complete", the time, and his last name in full, and deliver a copy to each train or engine addressed, unless the order is annulled by the train dispatcher. </w:t>
       </w:r>
     </w:p>
     <w:p>
@@ -5870,86 +5345,17 @@
         <w:t xml:space="preserve">211. </w:t>
       </w:r>
       <w:r>
-        <w:t>Clearance Form A must be filled out by the operator before clearing a train, showing thereon the address, the total number of train orders (if none show "no") and the number of each train order and transmit to the train dispatcher from the clearance as “</w:t>
-      </w:r>
-      <w:proofErr w:type="spellStart"/>
-      <w:proofErr w:type="gramStart"/>
-      <w:r>
-        <w:t>Kaos</w:t>
-      </w:r>
-      <w:proofErr w:type="spellEnd"/>
-      <w:r>
-        <w:t xml:space="preserve"> ,</w:t>
-      </w:r>
-      <w:proofErr w:type="gramEnd"/>
-      <w:r>
-        <w:t xml:space="preserve"> clear No 17 with 3 orders numbers 1, 2 and 3", or "</w:t>
-      </w:r>
-      <w:proofErr w:type="spellStart"/>
-      <w:r>
-        <w:t>Nowheres</w:t>
-      </w:r>
-      <w:proofErr w:type="spellEnd"/>
-      <w:r>
-        <w:t xml:space="preserve">, clear No 17, no orders", </w:t>
-      </w:r>
-      <w:proofErr w:type="spellStart"/>
-      <w:r>
-        <w:t>Bayshore</w:t>
-      </w:r>
-      <w:proofErr w:type="spellEnd"/>
-      <w:r>
-        <w:t xml:space="preserve">, clear extra </w:t>
-      </w:r>
-      <w:proofErr w:type="spellStart"/>
-      <w:r>
-        <w:t>M&amp;StL</w:t>
-      </w:r>
-      <w:proofErr w:type="spellEnd"/>
-      <w:r>
-        <w:t xml:space="preserve"> 712 North“.</w:t>
-      </w:r>
-    </w:p>
-    <w:p>
-      <w:r>
-        <w:t>The train dispatcher must make the required record in the train order book and check the order numbers and if correct will reply as, “</w:t>
-      </w:r>
-      <w:proofErr w:type="spellStart"/>
-      <w:r>
-        <w:t>Kaos</w:t>
-      </w:r>
-      <w:proofErr w:type="spellEnd"/>
-      <w:r>
-        <w:t>, clear No 17 with 3 orders numbers 1, 2 and 3", or “</w:t>
-      </w:r>
-      <w:proofErr w:type="spellStart"/>
-      <w:r>
-        <w:t>Nowheres</w:t>
-      </w:r>
-      <w:proofErr w:type="spellEnd"/>
-      <w:r>
-        <w:t>, clear No 17, no orders” or “</w:t>
-      </w:r>
-      <w:proofErr w:type="spellStart"/>
-      <w:r>
-        <w:t>Nowheres</w:t>
-      </w:r>
-      <w:proofErr w:type="spellEnd"/>
-      <w:r>
-        <w:t>, clear extra CRI&amp;P 48 South” giving OK, the time and the dispatchers initials, which the operator will endorse on the clearance.</w:t>
-      </w:r>
-    </w:p>
-    <w:p>
-      <w:r>
-        <w:t xml:space="preserve">Operators must make the required number of copies of Clearance Form A </w:t>
-      </w:r>
-      <w:proofErr w:type="gramStart"/>
-      <w:r>
-        <w:t>at one writing</w:t>
-      </w:r>
-      <w:proofErr w:type="gramEnd"/>
-      <w:r>
-        <w:t>, sign last name in full and retain a copy. Clearance Form A must be delivered together with all train orders. Conductors and engineers must see that their train is correctly designated and that the information shown on the clearance corresponds with the train orders received.</w:t>
+        <w:t>Clearance Form A must be filled out by the operator before clearing a train, showing thereon the address, the total number of train orders (if none show "no") and the number of each train order and transmit to the train dispatcher from the clearance as “Kaos , clear No 17 with 3 orders numbers 1, 2 and 3", or "Nowheres, clear No 17, no orders", Bayshore, clear extra M&amp;StL 712 North“.</w:t>
+      </w:r>
+    </w:p>
+    <w:p>
+      <w:r>
+        <w:t>The train dispatcher must make the required record in the train order book and check the order numbers and if correct will reply as, “Kaos, clear No 17 with 3 orders numbers 1, 2 and 3", or “Nowheres, clear No 17, no orders” or “Nowheres, clear extra CRI&amp;P 48 South” giving OK, the time and the dispatchers initials, which the operator will endorse on the clearance.</w:t>
+      </w:r>
+    </w:p>
+    <w:p>
+      <w:r>
+        <w:t>Operators must make the required number of copies of Clearance Form A at one writing, sign last name in full and retain a copy. Clearance Form A must be delivered together with all train orders. Conductors and engineers must see that their train is correctly designated and that the information shown on the clearance corresponds with the train orders received.</w:t>
       </w:r>
     </w:p>
     <w:p>
@@ -5993,19 +5399,10 @@
         <w:t xml:space="preserve">220. </w:t>
       </w:r>
       <w:r>
-        <w:t xml:space="preserve">Train orders once in effect continue so until fulfilled, superseded or annulled. Any part of an order specifying a particular movement may be either superseded or annulled. When a conductor or engineer, or both, is relieved before the completion of a trip, all train orders, clearances and instructions held by them must be delivered to the relieving conductor or engineer. </w:t>
-      </w:r>
-      <w:proofErr w:type="gramStart"/>
-      <w:r>
-        <w:t>Such train orders, clearances and instructions must be compared by the relieving conductor and engineer before proceeding</w:t>
-      </w:r>
-      <w:proofErr w:type="gramEnd"/>
-      <w:r>
-        <w:t>.</w:t>
-      </w:r>
-    </w:p>
-    <w:p>
-      <w:proofErr w:type="gramStart"/>
+        <w:t>Train orders once in effect continue so until fulfilled, superseded or annulled. Any part of an order specifying a particular movement may be either superseded or annulled. When a conductor or engineer, or both, is relieved before the completion of a trip, all train orders, clearances and instructions held by them must be delivered to the relieving conductor or engineer. Such train orders, clearances and instructions must be compared by the relieving conductor and engineer before proceeding.</w:t>
+      </w:r>
+    </w:p>
+    <w:p>
       <w:r>
         <w:rPr>
           <w:b/>
@@ -6013,7 +5410,6 @@
         </w:rPr>
         <w:t>220 (A).</w:t>
       </w:r>
-      <w:proofErr w:type="gramEnd"/>
       <w:r>
         <w:t xml:space="preserve"> Train orders annulling a schedule or slow or cautionary orders issued to a conductor or engineer continue in effect to them on continuous trip or tour of duty, although the schedule or section number or the running order of their train be changed.</w:t>
       </w:r>
@@ -6033,15 +5429,7 @@
     </w:p>
     <w:p>
       <w:r>
-        <w:t xml:space="preserve">Unless otherwise provided, when there are no train orders, signal must </w:t>
-      </w:r>
-      <w:proofErr w:type="gramStart"/>
-      <w:r>
-        <w:t>indicate</w:t>
-      </w:r>
-      <w:proofErr w:type="gramEnd"/>
-      <w:r>
-        <w:t xml:space="preserve"> "proceed".</w:t>
+        <w:t>Unless otherwise provided, when there are no train orders, signal must indicate "proceed".</w:t>
       </w:r>
     </w:p>
     <w:p>
@@ -6107,14 +5495,7 @@
       </w:r>
       <w:r>
         <w:br/>
-      </w:r>
-      <w:proofErr w:type="spellStart"/>
-      <w:r>
-        <w:t>Cndr</w:t>
-      </w:r>
-      <w:proofErr w:type="spellEnd"/>
-      <w:r>
-        <w:t xml:space="preserve"> —Conductor;</w:t>
+        <w:t>Cndr —Conductor;</w:t>
       </w:r>
       <w:r>
         <w:br/>
@@ -6122,69 +5503,27 @@
       </w:r>
       <w:r>
         <w:br/>
-      </w:r>
-      <w:proofErr w:type="spellStart"/>
-      <w:r>
-        <w:t>Dspr</w:t>
-      </w:r>
-      <w:proofErr w:type="spellEnd"/>
-      <w:r>
-        <w:t xml:space="preserve"> —Train Dispatcher;</w:t>
-      </w:r>
-      <w:r>
-        <w:br/>
-      </w:r>
-      <w:proofErr w:type="spellStart"/>
-      <w:r>
-        <w:t>Div</w:t>
-      </w:r>
-      <w:proofErr w:type="spellEnd"/>
-      <w:r>
-        <w:t xml:space="preserve"> —Division;</w:t>
-      </w:r>
-      <w:r>
-        <w:br/>
-      </w:r>
-      <w:proofErr w:type="spellStart"/>
-      <w:r>
-        <w:t>Eng</w:t>
-      </w:r>
-      <w:proofErr w:type="spellEnd"/>
-      <w:r>
-        <w:t xml:space="preserve"> —Engine;</w:t>
-      </w:r>
-      <w:r>
-        <w:br/>
-      </w:r>
-      <w:proofErr w:type="spellStart"/>
-      <w:r>
-        <w:t>Engr</w:t>
-      </w:r>
-      <w:proofErr w:type="spellEnd"/>
-      <w:r>
-        <w:t xml:space="preserve"> —Engineer;</w:t>
-      </w:r>
-      <w:r>
-        <w:br/>
-      </w:r>
-      <w:proofErr w:type="spellStart"/>
-      <w:r>
-        <w:t>Frt</w:t>
-      </w:r>
-      <w:proofErr w:type="spellEnd"/>
-      <w:r>
-        <w:t xml:space="preserve"> —Freight;</w:t>
-      </w:r>
-      <w:r>
-        <w:br/>
-      </w:r>
-      <w:proofErr w:type="spellStart"/>
-      <w:r>
-        <w:t>Jct</w:t>
-      </w:r>
-      <w:proofErr w:type="spellEnd"/>
-      <w:r>
-        <w:t xml:space="preserve"> —Junction;</w:t>
+        <w:t>Dspr —Train Dispatcher;</w:t>
+      </w:r>
+      <w:r>
+        <w:br/>
+        <w:t>Div —Division;</w:t>
+      </w:r>
+      <w:r>
+        <w:br/>
+        <w:t>Eng —Engine;</w:t>
+      </w:r>
+      <w:r>
+        <w:br/>
+        <w:t>Engr —Engineer;</w:t>
+      </w:r>
+      <w:r>
+        <w:br/>
+        <w:t>Frt —Freight;</w:t>
+      </w:r>
+      <w:r>
+        <w:br/>
+        <w:t>Jct —Junction;</w:t>
       </w:r>
       <w:r>
         <w:br/>
@@ -6212,14 +5551,7 @@
       </w:r>
       <w:r>
         <w:br/>
-      </w:r>
-      <w:proofErr w:type="spellStart"/>
-      <w:r>
-        <w:t>Opr</w:t>
-      </w:r>
-      <w:proofErr w:type="spellEnd"/>
-      <w:r>
-        <w:t xml:space="preserve"> —Operator;</w:t>
+        <w:t>Opr —Operator;</w:t>
       </w:r>
       <w:r>
         <w:br/>
@@ -6227,25 +5559,11 @@
       </w:r>
       <w:r>
         <w:br/>
-      </w:r>
-      <w:proofErr w:type="spellStart"/>
-      <w:r>
-        <w:t>Psg</w:t>
-      </w:r>
-      <w:proofErr w:type="spellEnd"/>
-      <w:r>
-        <w:t xml:space="preserve"> —Passenger;</w:t>
-      </w:r>
-      <w:r>
-        <w:br/>
-      </w:r>
-      <w:proofErr w:type="spellStart"/>
-      <w:r>
-        <w:t>Subdiv</w:t>
-      </w:r>
-      <w:proofErr w:type="spellEnd"/>
-      <w:r>
-        <w:t xml:space="preserve"> —Subdivision;</w:t>
+        <w:t>Psg —Passenger;</w:t>
+      </w:r>
+      <w:r>
+        <w:br/>
+        <w:t>Subdiv —Subdivision;</w:t>
       </w:r>
       <w:r>
         <w:br/>
@@ -6253,14 +5571,7 @@
       </w:r>
       <w:r>
         <w:br/>
-      </w:r>
-      <w:proofErr w:type="spellStart"/>
-      <w:r>
-        <w:t>Ymst</w:t>
-      </w:r>
-      <w:proofErr w:type="spellEnd"/>
-      <w:r>
-        <w:t>—Yardmaster.</w:t>
+        <w:t>Ymst—Yardmaster.</w:t>
       </w:r>
     </w:p>
     <w:p>
@@ -6357,14 +5668,7 @@
       </w:r>
       <w:r>
         <w:br/>
-      </w:r>
-      <w:proofErr w:type="spellStart"/>
-      <w:r>
-        <w:t>Psgr</w:t>
-      </w:r>
-      <w:proofErr w:type="spellEnd"/>
-      <w:r>
-        <w:t xml:space="preserve"> Extra 652 east meet Extra 237 west and Extra 235 west at B</w:t>
+        <w:t>Psgr Extra 652 east meet Extra 237 west and Extra 235 west at B</w:t>
       </w:r>
       <w:r>
         <w:br/>
@@ -6458,15 +5762,7 @@
       </w:r>
       <w:r>
         <w:br/>
-        <w:t xml:space="preserve">When an inferior train receives an order to pass a superior </w:t>
-      </w:r>
-      <w:proofErr w:type="gramStart"/>
-      <w:r>
-        <w:t>train,</w:t>
-      </w:r>
-      <w:proofErr w:type="gramEnd"/>
-      <w:r>
-        <w:t xml:space="preserve"> right is conferred to run ahead of the train passed from the designated point.</w:t>
+        <w:t>When an inferior train receives an order to pass a superior train, right is conferred to run ahead of the train passed from the designated point.</w:t>
       </w:r>
     </w:p>
     <w:p>
@@ -6496,15 +5792,7 @@
       </w:r>
       <w:r>
         <w:br/>
-        <w:t xml:space="preserve">The first-named train will, unless delayed, run ahead of the second-named train between the designated points. If a train is delayed after receiving an order to run ahead of a superior train, the </w:t>
-      </w:r>
-      <w:proofErr w:type="spellStart"/>
-      <w:r>
-        <w:t>firstnamed</w:t>
-      </w:r>
-      <w:proofErr w:type="spellEnd"/>
-      <w:r>
-        <w:t xml:space="preserve"> train may allow the second-named train to pass, and the train order must then be considered fulfilled. The train dispatcher will be notified at once by the inferior train, when practicable, and by the superior train at first open office.</w:t>
+        <w:t>The first-named train will, unless delayed, run ahead of the second-named train between the designated points. If a train is delayed after receiving an order to run ahead of a superior train, the firstnamed train may allow the second-named train to pass, and the train order must then be considered fulfilled. The train dispatcher will be notified at once by the inferior train, when practicable, and by the superior train at first open office.</w:t>
       </w:r>
       <w:r>
         <w:br/>
@@ -6647,13 +5935,8 @@
       </w:r>
     </w:p>
     <w:p>
-      <w:proofErr w:type="gramStart"/>
-      <w:r>
-        <w:t>(4) Extra 77 west</w:t>
-      </w:r>
-      <w:proofErr w:type="gramEnd"/>
-      <w:r>
-        <w:t xml:space="preserve"> has right over Extra 78 east B to G</w:t>
+      <w:r>
+        <w:t>(4) Extra 77 west has right over Extra 78 east B to G</w:t>
       </w:r>
     </w:p>
     <w:p>
@@ -6780,35 +6063,11 @@
     </w:p>
     <w:p>
       <w:r>
-        <w:t xml:space="preserve">(l) No 1 run 50 </w:t>
-      </w:r>
-      <w:proofErr w:type="spellStart"/>
-      <w:r>
-        <w:t>mins</w:t>
-      </w:r>
-      <w:proofErr w:type="spellEnd"/>
-      <w:r>
-        <w:t xml:space="preserve"> late A to G</w:t>
-      </w:r>
-      <w:r>
-        <w:br/>
-        <w:t xml:space="preserve">(2) No 1 run 50 </w:t>
-      </w:r>
-      <w:proofErr w:type="spellStart"/>
-      <w:r>
-        <w:t>mins</w:t>
-      </w:r>
-      <w:proofErr w:type="spellEnd"/>
-      <w:r>
-        <w:t xml:space="preserve"> late A to G and 20 </w:t>
-      </w:r>
-      <w:proofErr w:type="spellStart"/>
-      <w:r>
-        <w:t>mins</w:t>
-      </w:r>
-      <w:proofErr w:type="spellEnd"/>
-      <w:r>
-        <w:t xml:space="preserve"> late G to K</w:t>
+        <w:t>(l) No 1 run 50 mins late A to G</w:t>
+      </w:r>
+      <w:r>
+        <w:br/>
+        <w:t>(2) No 1 run 50 mins late A to G and 20 mins late G to K</w:t>
       </w:r>
     </w:p>
     <w:p>
@@ -6901,35 +6160,11 @@
     </w:p>
     <w:p>
       <w:r>
-        <w:t xml:space="preserve">(l) </w:t>
-      </w:r>
-      <w:proofErr w:type="spellStart"/>
-      <w:r>
-        <w:t>Eng</w:t>
-      </w:r>
-      <w:proofErr w:type="spellEnd"/>
-      <w:r>
-        <w:t xml:space="preserve"> 99 run extra A to F</w:t>
-      </w:r>
-      <w:r>
-        <w:br/>
-        <w:t xml:space="preserve">(2) </w:t>
-      </w:r>
-      <w:proofErr w:type="spellStart"/>
-      <w:r>
-        <w:t>Eng</w:t>
-      </w:r>
-      <w:proofErr w:type="spellEnd"/>
-      <w:r>
-        <w:t xml:space="preserve"> 99 run </w:t>
-      </w:r>
-      <w:proofErr w:type="spellStart"/>
-      <w:r>
-        <w:t>psgr</w:t>
-      </w:r>
-      <w:proofErr w:type="spellEnd"/>
-      <w:r>
-        <w:t xml:space="preserve"> extra A to F</w:t>
+        <w:t>(l) Eng 99 run extra A to F</w:t>
+      </w:r>
+      <w:r>
+        <w:br/>
+        <w:t>(2) Eng 99 run psgr extra A to F</w:t>
       </w:r>
     </w:p>
     <w:p>
@@ -6945,31 +6180,7 @@
     </w:p>
     <w:p>
       <w:r>
-        <w:t xml:space="preserve">(3) </w:t>
-      </w:r>
-      <w:proofErr w:type="spellStart"/>
-      <w:r>
-        <w:t>Eng</w:t>
-      </w:r>
-      <w:proofErr w:type="spellEnd"/>
-      <w:r>
-        <w:t xml:space="preserve"> 99 run extra A to F and </w:t>
-      </w:r>
-      <w:proofErr w:type="gramStart"/>
-      <w:r>
-        <w:t>return</w:t>
-      </w:r>
-      <w:proofErr w:type="gramEnd"/>
-      <w:r>
-        <w:t xml:space="preserve"> </w:t>
-      </w:r>
-      <w:proofErr w:type="spellStart"/>
-      <w:r>
-        <w:t>tfo</w:t>
-      </w:r>
-      <w:proofErr w:type="spellEnd"/>
-      <w:r>
-        <w:t xml:space="preserve"> C</w:t>
+        <w:t>(3) Eng 99 run extra A to F and return tfo C</w:t>
       </w:r>
     </w:p>
     <w:p>
@@ -6984,31 +6195,7 @@
     </w:p>
     <w:p>
       <w:r>
-        <w:t xml:space="preserve">(4) </w:t>
-      </w:r>
-      <w:proofErr w:type="spellStart"/>
-      <w:r>
-        <w:t>Eng</w:t>
-      </w:r>
-      <w:proofErr w:type="spellEnd"/>
-      <w:r>
-        <w:t xml:space="preserve"> 77 run extra leaving </w:t>
-      </w:r>
-      <w:proofErr w:type="gramStart"/>
-      <w:r>
-        <w:t>A</w:t>
-      </w:r>
-      <w:proofErr w:type="gramEnd"/>
-      <w:r>
-        <w:t xml:space="preserve"> on Thursday Feb 17 as follows with right over all trains. Leave </w:t>
-      </w:r>
-      <w:proofErr w:type="gramStart"/>
-      <w:r>
-        <w:t>A</w:t>
-      </w:r>
-      <w:proofErr w:type="gramEnd"/>
-      <w:r>
-        <w:t xml:space="preserve"> 113O pm C 1225 am E 747 am F 222 am</w:t>
+        <w:t>(4) Eng 77 run extra leaving A on Thursday Feb 17 as follows with right over all trains. Leave A 113O pm C 1225 am E 747 am F 222 am</w:t>
       </w:r>
     </w:p>
     <w:p>
@@ -7048,15 +6235,7 @@
     </w:p>
     <w:p>
       <w:r>
-        <w:t xml:space="preserve">(5) </w:t>
-      </w:r>
-      <w:proofErr w:type="spellStart"/>
-      <w:r>
-        <w:t>Eng</w:t>
-      </w:r>
-      <w:proofErr w:type="spellEnd"/>
-      <w:r>
-        <w:t xml:space="preserve"> 99 run extra A to F. This order is annulled at 7 l0 pm</w:t>
+        <w:t>(5) Eng 99 run extra A to F. This order is annulled at 7 l0 pm</w:t>
       </w:r>
     </w:p>
     <w:p>
@@ -7071,15 +6250,7 @@
     </w:p>
     <w:p>
       <w:r>
-        <w:t xml:space="preserve">(6) On Feb 17 after 645 am </w:t>
-      </w:r>
-      <w:proofErr w:type="spellStart"/>
-      <w:r>
-        <w:t>Eng</w:t>
-      </w:r>
-      <w:proofErr w:type="spellEnd"/>
-      <w:r>
-        <w:t xml:space="preserve"> 99 run extra A to F</w:t>
+        <w:t>(6) On Feb 17 after 645 am Eng 99 run extra A to F</w:t>
       </w:r>
       <w:r>
         <w:br/>
@@ -7088,25 +6259,12 @@
     </w:p>
     <w:p>
       <w:r>
-        <w:t xml:space="preserve">(7) After Extra 55 west has arrived at (or passed) F </w:t>
-      </w:r>
-      <w:proofErr w:type="spellStart"/>
-      <w:r>
-        <w:t>Eng</w:t>
-      </w:r>
-      <w:proofErr w:type="spellEnd"/>
-      <w:r>
-        <w:t xml:space="preserve"> 66 run extra F to A</w:t>
-      </w:r>
-    </w:p>
-    <w:p>
-      <w:proofErr w:type="gramStart"/>
-      <w:r>
-        <w:t>This form to be used only when or where it is impracticable to give a meet with the first-named train.</w:t>
-      </w:r>
-      <w:proofErr w:type="gramEnd"/>
-      <w:r>
-        <w:t xml:space="preserve"> The extra authorized by this form of order must not leave F until the first-named train has arrived at (or passed) F.</w:t>
+        <w:t>(7) After Extra 55 west has arrived at (or passed) F Eng 66 run extra F to A</w:t>
+      </w:r>
+    </w:p>
+    <w:p>
+      <w:r>
+        <w:t>This form to be used only when or where it is impracticable to give a meet with the first-named train. The extra authorized by this form of order must not leave F until the first-named train has arrived at (or passed) F.</w:t>
       </w:r>
     </w:p>
     <w:p>
@@ -7156,21 +6314,8 @@
     </w:p>
     <w:p>
       <w:r>
-        <w:t xml:space="preserve">(l) </w:t>
-      </w:r>
-      <w:proofErr w:type="spellStart"/>
-      <w:r>
-        <w:t>Eng</w:t>
-      </w:r>
-      <w:proofErr w:type="spellEnd"/>
-      <w:r>
-        <w:t xml:space="preserve"> 292 works extra 645 am until 545 pm between D and </w:t>
-      </w:r>
-      <w:proofErr w:type="gramStart"/>
-      <w:r>
-        <w:t>E ,</w:t>
-      </w:r>
-      <w:proofErr w:type="gramEnd"/>
+        <w:t>(l) Eng 292 works extra 645 am until 545 pm between D and E ,</w:t>
+      </w:r>
       <w:r>
         <w:br/>
         <w:t>The work extra must, whether standing or moving, protect itself against extra trains within the working limits in both directions as prescribed by the rules. The time of regular trains must be cleared.</w:t>
@@ -7182,13 +6327,8 @@
       </w:r>
     </w:p>
     <w:p>
-      <w:proofErr w:type="gramStart"/>
-      <w:r>
-        <w:t>This may be modified by adding</w:t>
-      </w:r>
-      <w:proofErr w:type="gramEnd"/>
-      <w:r>
-        <w:t>:</w:t>
+      <w:r>
+        <w:t>This may be modified by adding:</w:t>
       </w:r>
       <w:r>
         <w:br/>
@@ -7242,28 +6382,12 @@
     </w:p>
     <w:p>
       <w:r>
-        <w:t xml:space="preserve">(5) Work Extra 292 protects against No 55 </w:t>
-      </w:r>
-      <w:proofErr w:type="gramStart"/>
-      <w:r>
-        <w:t>( or</w:t>
-      </w:r>
-      <w:proofErr w:type="gramEnd"/>
-      <w:r>
-        <w:t xml:space="preserve"> ____class trains) between D and E</w:t>
-      </w:r>
-    </w:p>
-    <w:p>
-      <w:r>
-        <w:t xml:space="preserve">The work extra may work upon the time of the train or trains mentioned in the order, and must protect </w:t>
-      </w:r>
-      <w:proofErr w:type="gramStart"/>
-      <w:r>
-        <w:t>itself</w:t>
-      </w:r>
-      <w:proofErr w:type="gramEnd"/>
-      <w:r>
-        <w:t xml:space="preserve"> against such train or trains. The regular train or trains receiving the order will run expecting to find the work extra protecting itself.</w:t>
+        <w:t>(5) Work Extra 292 protects against No 55 ( or ____class trains) between D and E</w:t>
+      </w:r>
+    </w:p>
+    <w:p>
+      <w:r>
+        <w:t>The work extra may work upon the time of the train or trains mentioned in the order, and must protect itself against such train or trains. The regular train or trains receiving the order will run expecting to find the work extra protecting itself.</w:t>
       </w:r>
     </w:p>
     <w:p>
@@ -7300,15 +6424,7 @@
         <w:t>(</w:t>
       </w:r>
       <w:r>
-        <w:t xml:space="preserve">7) On Feb l7 </w:t>
-      </w:r>
-      <w:proofErr w:type="spellStart"/>
-      <w:r>
-        <w:t>Eng</w:t>
-      </w:r>
-      <w:proofErr w:type="spellEnd"/>
-      <w:r>
-        <w:t xml:space="preserve"> 292 works extra 645 am until 545 pm between D and E</w:t>
+        <w:t>7) On Feb l7 Eng 292 works extra 645 am until 545 pm between D and E</w:t>
       </w:r>
     </w:p>
     <w:p>
@@ -7380,15 +6496,7 @@
     </w:p>
     <w:p>
       <w:r>
-        <w:t xml:space="preserve">(1) </w:t>
-      </w:r>
-      <w:proofErr w:type="spellStart"/>
-      <w:r>
-        <w:t>Eng</w:t>
-      </w:r>
-      <w:proofErr w:type="spellEnd"/>
-      <w:r>
-        <w:t xml:space="preserve"> 292 works extra on ____track (or tracks) 645 am</w:t>
+        <w:t>(1) Eng 292 works extra on ____track (or tracks) 645 am</w:t>
       </w:r>
       <w:r>
         <w:br/>
@@ -7409,13 +6517,8 @@
       </w:r>
     </w:p>
     <w:p>
-      <w:proofErr w:type="gramStart"/>
-      <w:r>
-        <w:t>This form may be modified by adding</w:t>
-      </w:r>
-      <w:proofErr w:type="gramEnd"/>
-      <w:r>
-        <w:t>:</w:t>
+      <w:r>
+        <w:t>This form may be modified by adding:</w:t>
       </w:r>
     </w:p>
     <w:p>
@@ -7491,15 +6594,7 @@
     </w:p>
     <w:p>
       <w:r>
-        <w:t xml:space="preserve">The work extra may work upon the time of the train or trains mentioned in the order and must protect </w:t>
-      </w:r>
-      <w:proofErr w:type="gramStart"/>
-      <w:r>
-        <w:t>itself</w:t>
-      </w:r>
-      <w:proofErr w:type="gramEnd"/>
-      <w:r>
-        <w:t xml:space="preserve"> against such train or trains.</w:t>
+        <w:t>The work extra may work upon the time of the train or trains mentioned in the order and must protect itself against such train or trains.</w:t>
       </w:r>
     </w:p>
     <w:p>
@@ -7727,15 +6822,7 @@
     </w:p>
     <w:p>
       <w:r>
-        <w:t xml:space="preserve">An </w:t>
-      </w:r>
-      <w:proofErr w:type="gramStart"/>
-      <w:r>
-        <w:t>order which has been annulled</w:t>
-      </w:r>
-      <w:proofErr w:type="gramEnd"/>
-      <w:r>
-        <w:t xml:space="preserve"> must not be reissued under its original number.</w:t>
+        <w:t>An order which has been annulled must not be reissued under its original number.</w:t>
       </w:r>
     </w:p>
     <w:p/>
@@ -7843,15 +6930,7 @@
     </w:p>
     <w:p>
       <w:r>
-        <w:t xml:space="preserve">An </w:t>
-      </w:r>
-      <w:proofErr w:type="gramStart"/>
-      <w:r>
-        <w:t>order which has been superseded</w:t>
-      </w:r>
-      <w:proofErr w:type="gramEnd"/>
-      <w:r>
-        <w:t xml:space="preserve"> must not be reissued under its original number.</w:t>
+        <w:t>An order which has been superseded must not be reissued under its original number.</w:t>
       </w:r>
     </w:p>
     <w:p>
@@ -7977,15 +7056,7 @@
         <w:t>(</w:t>
       </w:r>
       <w:r>
-        <w:t>l) ____</w:t>
-      </w:r>
-      <w:proofErr w:type="gramStart"/>
-      <w:r>
-        <w:t>track</w:t>
-      </w:r>
-      <w:proofErr w:type="gramEnd"/>
-      <w:r>
-        <w:t xml:space="preserve"> will be used as single track between F and G</w:t>
+        <w:t>l) ____track will be used as single track between F and G</w:t>
       </w:r>
     </w:p>
     <w:p>
@@ -7995,15 +7066,7 @@
     </w:p>
     <w:p>
       <w:r>
-        <w:t>(2) ____</w:t>
-      </w:r>
-      <w:proofErr w:type="gramStart"/>
-      <w:r>
-        <w:t>track</w:t>
-      </w:r>
-      <w:proofErr w:type="gramEnd"/>
-      <w:r>
-        <w:t xml:space="preserve"> will be used as single track between F and G l0l pm until 301 pm</w:t>
+        <w:t>(2) ____track will be used as single track between F and G l0l pm until 301 pm</w:t>
       </w:r>
     </w:p>
     <w:p>
@@ -8035,43 +7098,22 @@
           <w:szCs w:val="24"/>
         </w:rPr>
         <w:br/>
-        <w:t xml:space="preserve">NOTICE OF NEW </w:t>
-      </w:r>
-      <w:proofErr w:type="gramStart"/>
-      <w:r>
-        <w:rPr>
-          <w:sz w:val="24"/>
-          <w:szCs w:val="24"/>
-        </w:rPr>
-        <w:t>TIME-TABLE</w:t>
-      </w:r>
-      <w:proofErr w:type="gramEnd"/>
-      <w:r>
-        <w:rPr>
-          <w:sz w:val="24"/>
-          <w:szCs w:val="24"/>
-        </w:rPr>
-        <w:t xml:space="preserve"> AND RECEIPT</w:t>
-      </w:r>
-    </w:p>
-    <w:p>
-      <w:pPr>
-        <w:jc w:val="center"/>
-      </w:pPr>
-      <w:r>
-        <w:rPr>
-          <w:sz w:val="24"/>
-          <w:szCs w:val="24"/>
-        </w:rPr>
-        <w:br/>
-      </w:r>
-      <w:proofErr w:type="gramStart"/>
-      <w:r>
-        <w:t>Time-table</w:t>
-      </w:r>
-      <w:proofErr w:type="gramEnd"/>
-      <w:r>
-        <w:t xml:space="preserve"> receipt to be used in accordance with Rule 4 (A).</w:t>
+        <w:t>NOTICE OF NEW TIME-TABLE AND RECEIPT</w:t>
+      </w:r>
+    </w:p>
+    <w:p>
+      <w:pPr>
+        <w:jc w:val="center"/>
+      </w:pPr>
+      <w:r>
+        <w:rPr>
+          <w:sz w:val="24"/>
+          <w:szCs w:val="24"/>
+        </w:rPr>
+        <w:br/>
+      </w:r>
+      <w:r>
+        <w:t>Time-table receipt to be used in accordance with Rule 4 (A).</w:t>
       </w:r>
       <w:r>
         <w:br/>
@@ -8084,15 +7126,7 @@
     </w:p>
     <w:p>
       <w:r>
-        <w:t xml:space="preserve">Trains and engines must not occupy main track after effective time and date of new </w:t>
-      </w:r>
-      <w:proofErr w:type="gramStart"/>
-      <w:r>
-        <w:t>time-table</w:t>
-      </w:r>
-      <w:proofErr w:type="gramEnd"/>
-      <w:r>
-        <w:t xml:space="preserve"> until copies of the new time-table have been received.</w:t>
+        <w:t>Trains and engines must not occupy main track after effective time and date of new time-table until copies of the new time-table have been received.</w:t>
       </w:r>
     </w:p>
     <w:p/>
@@ -8133,15 +7167,7 @@
     </w:p>
     <w:p>
       <w:r>
-        <w:t xml:space="preserve">Advance authority for a train to proceed from an automatic block stop signal displaying Stop indication when the train dispatcher knows there is no opposing </w:t>
-      </w:r>
-      <w:proofErr w:type="gramStart"/>
-      <w:r>
-        <w:t>train</w:t>
-      </w:r>
-      <w:proofErr w:type="gramEnd"/>
-      <w:r>
-        <w:t xml:space="preserve"> movement.</w:t>
+        <w:t>Advance authority for a train to proceed from an automatic block stop signal displaying Stop indication when the train dispatcher knows there is no opposing train movement.</w:t>
       </w:r>
     </w:p>
     <w:p>
@@ -8151,27 +7177,11 @@
     </w:p>
     <w:p>
       <w:r>
-        <w:t xml:space="preserve">This order permits a train to proceed from an automatic block stop </w:t>
-      </w:r>
-      <w:proofErr w:type="gramStart"/>
-      <w:r>
-        <w:t>signal indicating</w:t>
-      </w:r>
-      <w:proofErr w:type="gramEnd"/>
-      <w:r>
-        <w:t xml:space="preserve"> stop and to proceed at </w:t>
+        <w:t xml:space="preserve">This order permits a train to proceed from an automatic block stop signal indicating stop and to proceed at </w:t>
       </w:r>
       <w:r>
         <w:lastRenderedPageBreak/>
-        <w:t xml:space="preserve">restricted speed to the next block signal. </w:t>
-      </w:r>
-      <w:proofErr w:type="gramStart"/>
-      <w:r>
-        <w:t>This may be modified by adding to the order</w:t>
-      </w:r>
-      <w:proofErr w:type="gramEnd"/>
-      <w:r>
-        <w:t>: "This order is annulled if signal indicates proceed"</w:t>
+        <w:t>restricted speed to the next block signal. This may be modified by adding to the order: "This order is annulled if signal indicates proceed"</w:t>
       </w:r>
     </w:p>
     <w:p>
@@ -8231,13 +7241,8 @@
       </w:r>
     </w:p>
     <w:p>
-      <w:proofErr w:type="gramStart"/>
-      <w:r>
-        <w:t>This may be modified by adding</w:t>
-      </w:r>
-      <w:proofErr w:type="gramEnd"/>
-      <w:r>
-        <w:t>: "except ______".</w:t>
+      <w:r>
+        <w:t>This may be modified by adding: "except ______".</w:t>
       </w:r>
     </w:p>
     <w:p>
@@ -8305,15 +7310,7 @@
     </w:p>
     <w:p>
       <w:r>
-        <w:t xml:space="preserve">Extra trains named except Extra 77 east must not pass the designated point before the time specified in the order. Extra 77 </w:t>
-      </w:r>
-      <w:proofErr w:type="gramStart"/>
-      <w:r>
-        <w:t>east</w:t>
-      </w:r>
-      <w:proofErr w:type="gramEnd"/>
-      <w:r>
-        <w:t xml:space="preserve"> is relieved from protecting against following extra trains between H and B until the time specified in the order. When a regular train is to be relieved from protecting against following extra trains, the words, "except Extra 77 east" will be omitted.</w:t>
+        <w:t>Extra trains named except Extra 77 east must not pass the designated point before the time specified in the order. Extra 77 east is relieved from protecting against following extra trains between H and B until the time specified in the order. When a regular train is to be relieved from protecting against following extra trains, the words, "except Extra 77 east" will be omitted.</w:t>
       </w:r>
     </w:p>
     <w:p>
@@ -8389,15 +7386,7 @@
     </w:p>
     <w:p>
       <w:r>
-        <w:t xml:space="preserve">         Signal. When train or engine is ready to proceed</w:t>
-      </w:r>
-      <w:proofErr w:type="gramStart"/>
-      <w:r>
-        <w:t>,  signal</w:t>
-      </w:r>
-      <w:proofErr w:type="gramEnd"/>
-      <w:r>
-        <w:t xml:space="preserve"> 14 (a) must be sounded.</w:t>
+        <w:t xml:space="preserve">         Signal. When train or engine is ready to proceed,  signal 14 (a) must be sounded.</w:t>
       </w:r>
     </w:p>
     <w:p>
@@ -8417,15 +7406,7 @@
     </w:p>
     <w:p>
       <w:r>
-        <w:t xml:space="preserve">         </w:t>
-      </w:r>
-      <w:proofErr w:type="gramStart"/>
-      <w:r>
-        <w:t>proceed</w:t>
-      </w:r>
-      <w:proofErr w:type="gramEnd"/>
-      <w:r>
-        <w:t xml:space="preserve"> at restricted speed to the next signal or where track is seen to be clear to the next signal.</w:t>
+        <w:t xml:space="preserve">         proceed at restricted speed to the next signal or where track is seen to be clear to the next signal.</w:t>
       </w:r>
     </w:p>
     <w:p>
@@ -8445,15 +7426,7 @@
     </w:p>
     <w:p>
       <w:r>
-        <w:t xml:space="preserve">         </w:t>
-      </w:r>
-      <w:proofErr w:type="gramStart"/>
-      <w:r>
-        <w:t>signal</w:t>
-      </w:r>
-      <w:proofErr w:type="gramEnd"/>
-      <w:r>
-        <w:t xml:space="preserve"> may change to Stop and members of the crew must be on the alert to observe it.</w:t>
+        <w:t xml:space="preserve">         signal may change to Stop and members of the crew must be on the alert to observe it.</w:t>
       </w:r>
     </w:p>
     <w:p>
@@ -8516,10 +7489,10 @@
         <w:tblLook w:val="04A0" w:firstRow="1" w:lastRow="0" w:firstColumn="1" w:lastColumn="0" w:noHBand="0" w:noVBand="1"/>
       </w:tblPr>
       <w:tblGrid>
-        <w:gridCol w:w="1099"/>
-        <w:gridCol w:w="3430"/>
-        <w:gridCol w:w="1501"/>
-        <w:gridCol w:w="3438"/>
+        <w:gridCol w:w="1188"/>
+        <w:gridCol w:w="2700"/>
+        <w:gridCol w:w="1620"/>
+        <w:gridCol w:w="3960"/>
       </w:tblGrid>
       <w:tr>
         <w:tc>
@@ -8635,9 +7608,9 @@
               <w:jc w:val="center"/>
             </w:pPr>
             <w:r>
-              <w:pict w14:anchorId="2E21F495">
-                <v:shape id="_x0000_i1091" style="width:161pt;height:104pt" coordsize="21600,21600">
-                  <v:imagedata r:id="rId16" o:title=""/>
+              <w:pict w14:anchorId="2F3985D3">
+                <v:shape id="_x0000_i1031" type="#_x0000_t75" style="width:99pt;height:64pt">
+                  <v:imagedata r:id="rId16" o:title="241-clear.png"/>
                 </v:shape>
               </w:pict>
             </w:r>
@@ -8694,9 +7667,9 @@
               <w:jc w:val="center"/>
             </w:pPr>
             <w:r>
-              <w:pict w14:anchorId="34D83EB7">
-                <v:shape id="_x0000_i1115" style="width:161pt;height:104pt" coordsize="21600,21600">
-                  <v:imagedata r:id="rId17" o:title=""/>
+              <w:pict w14:anchorId="2E65FE38">
+                <v:shape id="_x0000_i1032" type="#_x0000_t75" style="width:96pt;height:62pt">
+                  <v:imagedata r:id="rId17" o:title="242-approach-diverging.png"/>
                 </v:shape>
               </w:pict>
             </w:r>
@@ -8754,11 +7727,17 @@
           <w:p>
             <w:pPr>
               <w:jc w:val="center"/>
+              <w:rPr>
+                <w:i/>
+              </w:rPr>
             </w:pPr>
             <w:r>
-              <w:pict w14:anchorId="7356D619">
-                <v:shape id="_x0000_i1118" style="width:161pt;height:104pt" coordsize="21600,21600">
-                  <v:imagedata r:id="rId18" o:title=""/>
+              <w:rPr>
+                <w:i/>
+              </w:rPr>
+              <w:pict w14:anchorId="2DE80E0E">
+                <v:shape id="_x0000_i1033" type="#_x0000_t75" style="width:96pt;height:62pt">
+                  <v:imagedata r:id="rId18" o:title="243-approach.png"/>
                 </v:shape>
               </w:pict>
             </w:r>
@@ -8821,9 +7800,9 @@
               <w:jc w:val="center"/>
             </w:pPr>
             <w:r>
-              <w:pict w14:anchorId="0F9B0726">
-                <v:shape id="_x0000_i1121" style="width:161pt;height:104pt" coordsize="21600,21600">
-                  <v:imagedata r:id="rId19" o:title=""/>
+              <w:pict w14:anchorId="6E768709">
+                <v:shape id="_x0000_i1034" type="#_x0000_t75" style="width:96pt;height:62pt">
+                  <v:imagedata r:id="rId19" o:title="244-diverging-approach-diverging.png"/>
                 </v:shape>
               </w:pict>
             </w:r>
@@ -8883,9 +7862,9 @@
               <w:jc w:val="center"/>
             </w:pPr>
             <w:r>
-              <w:pict w14:anchorId="6D66C63D">
-                <v:shape id="_x0000_i1124" style="width:161pt;height:104pt" coordsize="21600,21600">
-                  <v:imagedata r:id="rId20" o:title=""/>
+              <w:pict w14:anchorId="6917553C">
+                <v:shape id="_x0000_i1035" type="#_x0000_t75" style="width:94pt;height:61pt">
+                  <v:imagedata r:id="rId20" o:title="245-diverging-clear.png"/>
                 </v:shape>
               </w:pict>
             </w:r>
@@ -8931,7 +7910,6 @@
               <w:jc w:val="center"/>
             </w:pPr>
             <w:r>
-              <w:lastRenderedPageBreak/>
               <w:t>246</w:t>
             </w:r>
           </w:p>
@@ -8946,9 +7924,9 @@
               <w:jc w:val="center"/>
             </w:pPr>
             <w:r>
-              <w:pict w14:anchorId="42D3E4A2">
-                <v:shape id="_x0000_i1127" style="width:161pt;height:104pt" coordsize="21600,21600">
-                  <v:imagedata r:id="rId21" o:title=""/>
+              <w:pict w14:anchorId="733AB8A1">
+                <v:shape id="_x0000_i1036" type="#_x0000_t75" style="width:97pt;height:63pt">
+                  <v:imagedata r:id="rId21" o:title="246-diverging-approach.png"/>
                 </v:shape>
               </w:pict>
             </w:r>
@@ -9005,9 +7983,9 @@
               <w:jc w:val="center"/>
             </w:pPr>
             <w:r>
-              <w:pict w14:anchorId="6C814F35">
-                <v:shape id="_x0000_i1130" style="width:161pt;height:104pt" coordsize="21600,21600">
-                  <v:imagedata r:id="rId22" o:title=""/>
+              <w:pict w14:anchorId="082AAEE8">
+                <v:shape id="_x0000_i1037" type="#_x0000_t75" style="width:104pt;height:67pt">
+                  <v:imagedata r:id="rId22" o:title="247-restricted.png"/>
                 </v:shape>
               </w:pict>
             </w:r>
@@ -9074,9 +8052,9 @@
               <w:jc w:val="center"/>
             </w:pPr>
             <w:r>
-              <w:pict w14:anchorId="645BFBEB">
-                <v:shape id="_x0000_i1133" style="width:161pt;height:104pt" coordsize="21600,21600">
-                  <v:imagedata r:id="rId23" o:title=""/>
+              <w:pict w14:anchorId="44F97DED">
+                <v:shape id="_x0000_i1038" type="#_x0000_t75" style="width:98pt;height:63pt">
+                  <v:imagedata r:id="rId23" o:title="248-stop.png"/>
                 </v:shape>
               </w:pict>
             </w:r>
@@ -9174,35 +8152,21 @@
         <w:t>251. Movement Signal Indications, One Direction--</w:t>
       </w:r>
       <w:r>
-        <w:t xml:space="preserve">On designated tracks specified in the timetable, the movement of trains and engines with reference to other trains and engines in the same direction will be governed by block signals whose indications will supersede the superiority of trains, but do not supersede train orders. </w:t>
-      </w:r>
-    </w:p>
-    <w:p>
-      <w:proofErr w:type="gramStart"/>
-      <w:r>
-        <w:t>b)Trains</w:t>
-      </w:r>
-      <w:proofErr w:type="gramEnd"/>
-      <w:r>
-        <w:t xml:space="preserve"> must keep to the right on double track unless otherwise provided. Where three or more main tracks are in service </w:t>
-      </w:r>
-      <w:proofErr w:type="gramStart"/>
-      <w:r>
-        <w:t>they shall be designated by numbers</w:t>
-      </w:r>
-      <w:proofErr w:type="gramEnd"/>
-      <w:r>
-        <w:t xml:space="preserve"> and their use indicated by special instructions.</w:t>
-      </w:r>
-    </w:p>
-    <w:p>
-      <w:proofErr w:type="gramStart"/>
-      <w:r>
-        <w:t>c) The movement of trains and engines will be supervised by the train dispatcher</w:t>
-      </w:r>
-      <w:proofErr w:type="gramEnd"/>
-      <w:r>
-        <w:t xml:space="preserve">. Instructions issued by him must be complied with. </w:t>
+        <w:t xml:space="preserve">On designated tracks specified in the timetable, the movement of trains and engines with reference to other trains and engines in the same direction will be </w:t>
+      </w:r>
+      <w:r>
+        <w:lastRenderedPageBreak/>
+        <w:t xml:space="preserve">governed by block signals whose indications will supersede the superiority of trains, but do not supersede train orders. </w:t>
+      </w:r>
+    </w:p>
+    <w:p>
+      <w:r>
+        <w:t>b)Trains must keep to the right on double track unless otherwise provided. Where three or more main tracks are in service they shall be designated by numbers and their use indicated by special instructions.</w:t>
+      </w:r>
+    </w:p>
+    <w:p>
+      <w:r>
+        <w:t xml:space="preserve">c) The movement of trains and engines will be supervised by the train dispatcher. Instructions issued by him must be complied with. </w:t>
       </w:r>
     </w:p>
     <w:p>
@@ -9239,15 +8203,7 @@
         <w:t>53. Reporting of Delays--</w:t>
       </w:r>
       <w:r>
-        <w:t xml:space="preserve">The train dispatcher must be advised of any known condition that will delay the train. Trains or engines </w:t>
-      </w:r>
-      <w:proofErr w:type="gramStart"/>
-      <w:r>
-        <w:t>instructed  by</w:t>
-      </w:r>
-      <w:proofErr w:type="gramEnd"/>
-      <w:r>
-        <w:t xml:space="preserve"> train dispatcher to clear main track for following trains will keep advised of trains to be cleared to avoid delay thereto. When clear of main track, train dispatcher must be promptly notified.</w:t>
+        <w:t>The train dispatcher must be advised of any known condition that will delay the train. Trains or engines instructed  by train dispatcher to clear main track for following trains will keep advised of trains to be cleared to avoid delay thereto. When clear of main track, train dispatcher must be promptly notified.</w:t>
       </w:r>
     </w:p>
     <w:p>
@@ -9297,8 +8253,6 @@
           <w:szCs w:val="24"/>
         </w:rPr>
       </w:pPr>
-      <w:bookmarkStart w:id="0" w:name="_GoBack"/>
-      <w:bookmarkEnd w:id="0"/>
       <w:r>
         <w:rPr>
           <w:b/>
@@ -9325,23 +8279,7 @@
           <w:b/>
           <w:bCs/>
         </w:rPr>
-        <w:t xml:space="preserve">256. Movement Remote Control </w:t>
-      </w:r>
-      <w:proofErr w:type="spellStart"/>
-      <w:r>
-        <w:rPr>
-          <w:b/>
-          <w:bCs/>
-        </w:rPr>
-        <w:t>Interlockings</w:t>
-      </w:r>
-      <w:proofErr w:type="spellEnd"/>
-      <w:r>
-        <w:rPr>
-          <w:b/>
-          <w:bCs/>
-        </w:rPr>
-        <w:t xml:space="preserve"> in Automatic Block Territory--</w:t>
+        <w:t>256. Movement Remote Control Interlockings in Automatic Block Territory--</w:t>
       </w:r>
       <w:r>
         <w:t xml:space="preserve"> Movement of trains or engines at remote control interlocking in automatic block territory will be governed by signal indication which will supersede superiority of trains. Such locations will be designated by special instruction.</w:t>
@@ -9374,22 +8312,10 @@
           <w:b/>
           <w:bCs/>
         </w:rPr>
-        <w:t>Note</w:t>
-      </w:r>
-      <w:proofErr w:type="gramStart"/>
-      <w:r>
-        <w:rPr>
-          <w:b/>
-          <w:bCs/>
-        </w:rPr>
-        <w:t>.</w:t>
-      </w:r>
-      <w:r>
-        <w:t>—</w:t>
-      </w:r>
-      <w:proofErr w:type="gramEnd"/>
-      <w:r>
-        <w:t>Automatic Block Signal System is in use on portions of the railroad and on designated tracks specified in the time-table or in special instructions.</w:t>
+        <w:t>Note.</w:t>
+      </w:r>
+      <w:r>
+        <w:t>—Automatic Block Signal System is in use on portions of the railroad and on designated tracks specified in the time-table or in special instructions.</w:t>
       </w:r>
     </w:p>
     <w:p/>
@@ -9414,13 +8340,8 @@
         <w:t>258.</w:t>
       </w:r>
       <w:r>
-        <w:t xml:space="preserve"> When a train is stopped by a Stop indication, if the indication of the signal does not change it must stay until authorized by the train dispatcher to proceed, and will then proceed at restricted speed. When the train dispatcher knows there is no opposing train or engine movement involved, he may verbally authorize the train to proceed in the following form, "You may proceed at restricted speed to the next signal". When block signal rules require movement at restricted speed, this speed must not be increased until after the head end of the train has passed through the block. When a train or engine is stopped by a block signal which is evidently out of order the fact must be reported to the train </w:t>
-      </w:r>
-      <w:proofErr w:type="gramStart"/>
-      <w:r>
-        <w:t>dispatcher .</w:t>
-      </w:r>
-      <w:proofErr w:type="gramEnd"/>
+        <w:t xml:space="preserve"> When a train is stopped by a Stop indication, if the indication of the signal does not change it must stay until authorized by the train dispatcher to proceed, and will then proceed at restricted speed. When the train dispatcher knows there is no opposing train or engine movement involved, he may verbally authorize the train to proceed in the following form, "You may proceed at restricted speed to the next signal". When block signal rules require movement at restricted speed, this speed must not be increased until after the head end of the train has passed through the block. When a train or engine is stopped by a block signal which is evidently out of order the fact must be reported to the train dispatcher .</w:t>
+      </w:r>
     </w:p>
     <w:p>
       <w:pPr>
@@ -9437,23 +8358,7 @@
         <w:t xml:space="preserve">259. </w:t>
       </w:r>
       <w:r>
-        <w:t xml:space="preserve">Both switches of a crossover must be open before a train or engine starts to make a </w:t>
-      </w:r>
-      <w:proofErr w:type="gramStart"/>
-      <w:r>
-        <w:t>cross-over</w:t>
-      </w:r>
-      <w:proofErr w:type="gramEnd"/>
-      <w:r>
-        <w:t xml:space="preserve"> movement, and the movement must be completed before either switch is restored to normal position. Before a train or engine enters on or fouls a main track, or crosses from one main track to another, at any </w:t>
-      </w:r>
-      <w:proofErr w:type="gramStart"/>
-      <w:r>
-        <w:t>hand operated</w:t>
-      </w:r>
-      <w:proofErr w:type="gramEnd"/>
-      <w:r>
-        <w:t xml:space="preserve"> switch it must wait two (2) minutes after all switches connected with the movement have been operated. </w:t>
+        <w:t xml:space="preserve">Both switches of a crossover must be open before a train or engine starts to make a cross-over movement, and the movement must be completed before either switch is restored to normal position. Before a train or engine enters on or fouls a main track, or crosses from one main track to another, at any hand operated switch it must wait two (2) minutes after all switches connected with the movement have been operated. </w:t>
       </w:r>
       <w:r>
         <w:br/>
@@ -9529,13 +8434,8 @@
       </w:r>
     </w:p>
     <w:p>
-      <w:proofErr w:type="gramStart"/>
-      <w:r>
-        <w:t>d) The movement of trains and engines will be supervised by the train dispatcher</w:t>
-      </w:r>
-      <w:proofErr w:type="gramEnd"/>
-      <w:r>
-        <w:t>. Instructions issued by him must be complied with.</w:t>
+      <w:r>
+        <w:t>d) The movement of trains and engines will be supervised by the train dispatcher. Instructions issued by him must be complied with.</w:t>
       </w:r>
     </w:p>
     <w:p>
@@ -9623,22 +8523,10 @@
           <w:b/>
           <w:bCs/>
         </w:rPr>
-        <w:t>Note</w:t>
-      </w:r>
-      <w:proofErr w:type="gramStart"/>
-      <w:r>
-        <w:rPr>
-          <w:b/>
-          <w:bCs/>
-        </w:rPr>
-        <w:t>.</w:t>
-      </w:r>
-      <w:r>
-        <w:t>—</w:t>
-      </w:r>
-      <w:proofErr w:type="gramEnd"/>
-      <w:r>
-        <w:t>Centra1ized Traffic Control System Rules will be used only in CTC territory specified in the time-table or in Special Instructions.</w:t>
+        <w:t>Note.</w:t>
+      </w:r>
+      <w:r>
+        <w:t>—Centra1ized Traffic Control System Rules will be used only in CTC territory specified in the time-table or in Special Instructions.</w:t>
       </w:r>
     </w:p>
     <w:p>
@@ -9654,7 +8542,6 @@
       </w:r>
     </w:p>
     <w:p>
-      <w:proofErr w:type="gramStart"/>
       <w:r>
         <w:rPr>
           <w:b/>
@@ -9663,11 +8550,7 @@
         <w:t xml:space="preserve">266. </w:t>
       </w:r>
       <w:r>
-        <w:t>Movement of trains and engines will be supervised by the train dispatcher, who may also operate the CTC control machine</w:t>
-      </w:r>
-      <w:proofErr w:type="gramEnd"/>
-      <w:r>
-        <w:t>. When the CTC control machine is operated by other than the train dispatcher, the train dispatcher will issue the necessary instructions to the control operator.</w:t>
+        <w:t>Movement of trains and engines will be supervised by the train dispatcher, who may also operate the CTC control machine. When the CTC control machine is operated by other than the train dispatcher, the train dispatcher will issue the necessary instructions to the control operator.</w:t>
       </w:r>
     </w:p>
     <w:p>
@@ -9703,15 +8586,7 @@
         <w:t>269.</w:t>
       </w:r>
       <w:r>
-        <w:t xml:space="preserve"> When a train or engine has been stopped by a Stop indication, a member of the crew must immediately communicate with the control operator, identify himself, his train and location, and be governed by instructions received. The </w:t>
-      </w:r>
-      <w:proofErr w:type="gramStart"/>
-      <w:r>
-        <w:t>instructions must be repeated by the employee receiving them to insure correct understanding</w:t>
-      </w:r>
-      <w:proofErr w:type="gramEnd"/>
-      <w:r>
-        <w:t xml:space="preserve">.  When the train dispatcher knows there is no opposing train or engine movement involved, he may authorize the train or engine to proceed in the following form: "You may proceed at restricted speed to the next signa1". </w:t>
+        <w:t xml:space="preserve"> When a train or engine has been stopped by a Stop indication, a member of the crew must immediately communicate with the control operator, identify himself, his train and location, and be governed by instructions received. The instructions must be repeated by the employee receiving them to insure correct understanding.  When the train dispatcher knows there is no opposing train or engine movement involved, he may authorize the train or engine to proceed in the following form: "You may proceed at restricted speed to the next signa1". </w:t>
       </w:r>
     </w:p>
     <w:p>
@@ -9864,15 +8739,7 @@
         <w:t>281.</w:t>
       </w:r>
       <w:r>
-        <w:t xml:space="preserve"> Authority to use an electric locked </w:t>
-      </w:r>
-      <w:proofErr w:type="gramStart"/>
-      <w:r>
-        <w:t>switch which</w:t>
-      </w:r>
-      <w:proofErr w:type="gramEnd"/>
-      <w:r>
-        <w:t xml:space="preserve"> is under control of the train dispatcher, must be given verbally to member of train or engine crew.</w:t>
+        <w:t xml:space="preserve"> Authority to use an electric locked switch which is under control of the train dispatcher, must be given verbally to member of train or engine crew.</w:t>
       </w:r>
     </w:p>
     <w:p/>
@@ -9967,13 +8834,8 @@
         </w:rPr>
         <w:t>Note</w:t>
       </w:r>
-      <w:proofErr w:type="gramStart"/>
-      <w:r>
-        <w:t>.—</w:t>
-      </w:r>
-      <w:proofErr w:type="gramEnd"/>
-      <w:r>
-        <w:t>The signals prescribed are `illustrated by "0" for short sounds; "—" for longer sounds.</w:t>
+      <w:r>
+        <w:t>.—The signals prescribed are `illustrated by "0" for short sounds; "—" for longer sounds.</w:t>
       </w:r>
     </w:p>
     <w:p/>
@@ -10096,23 +8958,7 @@
           </w:tcPr>
           <w:p>
             <w:r>
-              <w:t xml:space="preserve">(b) </w:t>
-            </w:r>
-            <w:proofErr w:type="gramStart"/>
-            <w:r>
-              <w:t>o</w:t>
-            </w:r>
-            <w:proofErr w:type="gramEnd"/>
-            <w:r>
-              <w:t xml:space="preserve"> </w:t>
-            </w:r>
-            <w:proofErr w:type="spellStart"/>
-            <w:r>
-              <w:t>o</w:t>
-            </w:r>
-            <w:proofErr w:type="spellEnd"/>
-            <w:r>
-              <w:t xml:space="preserve"> </w:t>
+              <w:t xml:space="preserve">(b) o o </w:t>
             </w:r>
           </w:p>
         </w:tc>
@@ -10151,31 +8997,7 @@
           </w:tcPr>
           <w:p>
             <w:r>
-              <w:t xml:space="preserve">(c) </w:t>
-            </w:r>
-            <w:proofErr w:type="gramStart"/>
-            <w:r>
-              <w:t>o</w:t>
-            </w:r>
-            <w:proofErr w:type="gramEnd"/>
-            <w:r>
-              <w:t xml:space="preserve"> </w:t>
-            </w:r>
-            <w:proofErr w:type="spellStart"/>
-            <w:r>
-              <w:t>o</w:t>
-            </w:r>
-            <w:proofErr w:type="spellEnd"/>
-            <w:r>
-              <w:t xml:space="preserve"> </w:t>
-            </w:r>
-            <w:proofErr w:type="spellStart"/>
-            <w:r>
-              <w:t>o</w:t>
-            </w:r>
-            <w:proofErr w:type="spellEnd"/>
-            <w:r>
-              <w:t xml:space="preserve"> </w:t>
+              <w:t xml:space="preserve">(c) o o o </w:t>
             </w:r>
           </w:p>
         </w:tc>
@@ -10214,39 +9036,7 @@
           </w:tcPr>
           <w:p>
             <w:r>
-              <w:t xml:space="preserve">(d) </w:t>
-            </w:r>
-            <w:proofErr w:type="gramStart"/>
-            <w:r>
-              <w:t>o</w:t>
-            </w:r>
-            <w:proofErr w:type="gramEnd"/>
-            <w:r>
-              <w:t xml:space="preserve"> </w:t>
-            </w:r>
-            <w:proofErr w:type="spellStart"/>
-            <w:r>
-              <w:t>o</w:t>
-            </w:r>
-            <w:proofErr w:type="spellEnd"/>
-            <w:r>
-              <w:t xml:space="preserve"> </w:t>
-            </w:r>
-            <w:proofErr w:type="spellStart"/>
-            <w:r>
-              <w:t>o</w:t>
-            </w:r>
-            <w:proofErr w:type="spellEnd"/>
-            <w:r>
-              <w:t xml:space="preserve"> </w:t>
-            </w:r>
-            <w:proofErr w:type="spellStart"/>
-            <w:r>
-              <w:t>o</w:t>
-            </w:r>
-            <w:proofErr w:type="spellEnd"/>
-            <w:r>
-              <w:t xml:space="preserve"> </w:t>
+              <w:t xml:space="preserve">(d) o o o o </w:t>
             </w:r>
           </w:p>
         </w:tc>
@@ -10321,15 +9111,7 @@
         <w:t xml:space="preserve">305. </w:t>
       </w:r>
       <w:r>
-        <w:t xml:space="preserve">Unless otherwise provided, interlocking signals must be kept in the position displaying the most restrictive indication. , </w:t>
-      </w:r>
-      <w:proofErr w:type="gramStart"/>
-      <w:r>
-        <w:t>except</w:t>
-      </w:r>
-      <w:proofErr w:type="gramEnd"/>
-      <w:r>
-        <w:t xml:space="preserve"> when displayed for an immediate movement.</w:t>
+        <w:t>Unless otherwise provided, interlocking signals must be kept in the position displaying the most restrictive indication. , except when displayed for an immediate movement.</w:t>
       </w:r>
       <w:r>
         <w:rPr>
@@ -10391,13 +9173,8 @@
         <w:t>309.</w:t>
       </w:r>
       <w:r>
-        <w:t xml:space="preserve"> When necessary to disconnect a switch before any train or engine is permitted to pass over them, all switches affected must be securely spiked or fastened in the required position and the levers blocked or marked in such a manner that they cannot be operated. When switches or signals are undergoing repairs, Stop indication must be displayed for any movement which may be affected by such repairs, until it has been ascertained from the repairman that the switches are properly lined for such movement</w:t>
-      </w:r>
-      <w:proofErr w:type="gramStart"/>
-      <w:r>
-        <w:t>..</w:t>
-      </w:r>
-      <w:proofErr w:type="gramEnd"/>
+        <w:t xml:space="preserve"> When necessary to disconnect a switch before any train or engine is permitted to pass over them, all switches affected must be securely spiked or fastened in the required position and the levers blocked or marked in such a manner that they cannot be operated. When switches or signals are undergoing repairs, Stop indication must be displayed for any movement which may be affected by such repairs, until it has been ascertained from the repairman that the switches are properly lined for such movement..</w:t>
+      </w:r>
     </w:p>
     <w:p>
       <w:r>
@@ -10408,37 +9185,8 @@
         <w:t>310.</w:t>
       </w:r>
       <w:r>
-        <w:t xml:space="preserve"> If necessary to authorize a train or engine to pass an interlocking signal indicating Stop, hand signal or permission may be given by the operator. Such occurrence must be reported to the train dispatcher. Hand signals must not be given until the route has been </w:t>
-      </w:r>
-      <w:proofErr w:type="gramStart"/>
-      <w:r>
-        <w:t>examined,</w:t>
-      </w:r>
-      <w:proofErr w:type="gramEnd"/>
-      <w:r>
-        <w:t xml:space="preserve"> is known to be safe for the passage of trains, and until after the train comes to a stop at the home signal. Operator will then give hand </w:t>
-      </w:r>
-      <w:proofErr w:type="gramStart"/>
-      <w:r>
-        <w:t>signal  using</w:t>
-      </w:r>
-      <w:proofErr w:type="gramEnd"/>
-      <w:r>
-        <w:t xml:space="preserve"> a yellow flag by day and a yellow light by night.  At </w:t>
-      </w:r>
-      <w:proofErr w:type="spellStart"/>
-      <w:r>
-        <w:t>interlockings</w:t>
-      </w:r>
-      <w:proofErr w:type="spellEnd"/>
-      <w:r>
-        <w:t xml:space="preserve"> where distances make it impracticable for operator to examine routes and give hand signals, trainman must be governed by instructions from operator, and examine route to be used before proceeding</w:t>
-      </w:r>
-      <w:proofErr w:type="gramStart"/>
-      <w:r>
-        <w:t>..</w:t>
-      </w:r>
-      <w:proofErr w:type="gramEnd"/>
+        <w:t xml:space="preserve"> If necessary to authorize a train or engine to pass an interlocking signal indicating Stop, hand signal or permission may be given by the operator. Such occurrence must be reported to the train dispatcher. Hand signals must not be given until the route has been examined, is known to be safe for the passage of trains, and until after the train comes to a stop at the home signal. Operator will then give hand signal  using a yellow flag by day and a yellow light by night.  At interlockings where distances make it impracticable for operator to examine routes and give hand signals, trainman must be governed by instructions from operator, and examine route to be used before proceeding..</w:t>
+      </w:r>
     </w:p>
     <w:p>
       <w:r>
@@ -10462,15 +9210,7 @@
         <w:t xml:space="preserve">312. </w:t>
       </w:r>
       <w:r>
-        <w:t xml:space="preserve">When it is safe to do so, switches and signals may be operated on the request of </w:t>
-      </w:r>
-      <w:proofErr w:type="spellStart"/>
-      <w:r>
-        <w:t>maintaince</w:t>
-      </w:r>
-      <w:proofErr w:type="spellEnd"/>
-      <w:r>
-        <w:t xml:space="preserve"> of way personnel.</w:t>
+        <w:t>When it is safe to do so, switches and signals may be operated on the request of maintaince of way personnel.</w:t>
       </w:r>
     </w:p>
     <w:p/>
@@ -10535,23 +9275,7 @@
           <w:sz w:val="24"/>
           <w:szCs w:val="24"/>
         </w:rPr>
-        <w:t xml:space="preserve"> After stopping a train or engine may pass an interlocking signal indicating Stop, after receiving a hand signal from the operator given with a yellow fag by day or a yellow light by night. At </w:t>
-      </w:r>
-      <w:proofErr w:type="spellStart"/>
-      <w:r>
-        <w:rPr>
-          <w:sz w:val="24"/>
-          <w:szCs w:val="24"/>
-        </w:rPr>
-        <w:t>interlockings</w:t>
-      </w:r>
-      <w:proofErr w:type="spellEnd"/>
-      <w:r>
-        <w:rPr>
-          <w:sz w:val="24"/>
-          <w:szCs w:val="24"/>
-        </w:rPr>
-        <w:t xml:space="preserve"> where distances make it impracticable for operator to examine routes and give hand signals, trainman must be governed by instructions from operator, and must examine route and operate switches by hand as required, before proceeding.</w:t>
+        <w:t xml:space="preserve"> After stopping a train or engine may pass an interlocking signal indicating Stop, after receiving a hand signal from the operator given with a yellow fag by day or a yellow light by night. At interlockings where distances make it impracticable for operator to examine routes and give hand signals, trainman must be governed by instructions from operator, and must examine route and operate switches by hand as required, before proceeding.</w:t>
       </w:r>
       <w:r>
         <w:rPr>
@@ -10603,23 +9327,7 @@
         <w:t>319.</w:t>
       </w:r>
       <w:r>
-        <w:t xml:space="preserve"> When a train or engine is stopped by the Stop indication of an automatic interlocking signal and no immediate conflicting movement is evident, a member of the crew must operate the time release. If signal does not change its indication at expiration of </w:t>
-      </w:r>
-      <w:proofErr w:type="gramStart"/>
-      <w:r>
-        <w:t>time release</w:t>
-      </w:r>
-      <w:proofErr w:type="gramEnd"/>
-      <w:r>
-        <w:t xml:space="preserve"> interval, train or engine may then proceed if there is no train or engine approaching on conflicting routes. If a train or engine is approaching on a conflicting route, no movement will begin until such movement has been completed or has come to a stop at the governing home signal. If a train or engine is standing between the home signals on a conflicting route, the proceed signal must not be given until after a thorough understanding has been had with the crew of the train or engine on the conflicting route. Where </w:t>
-      </w:r>
-      <w:proofErr w:type="spellStart"/>
-      <w:r>
-        <w:t>smashboards</w:t>
-      </w:r>
-      <w:proofErr w:type="spellEnd"/>
-      <w:r>
-        <w:t xml:space="preserve"> are in use, instructions for hand operation are posted in release box.</w:t>
+        <w:t xml:space="preserve"> When a train or engine is stopped by the Stop indication of an automatic interlocking signal and no immediate conflicting movement is evident, a member of the crew must operate the time release. If signal does not change its indication at expiration of time release interval, train or engine may then proceed if there is no train or engine approaching on conflicting routes. If a train or engine is approaching on a conflicting route, no movement will begin until such movement has been completed or has come to a stop at the governing home signal. If a train or engine is standing between the home signals on a conflicting route, the proceed signal must not be given until after a thorough understanding has been had with the crew of the train or engine on the conflicting route. Where smashboards are in use, instructions for hand operation are posted in release box.</w:t>
       </w:r>
     </w:p>
     <w:p>
@@ -10685,7 +9393,6 @@
       </w:pPr>
     </w:p>
     <w:p>
-      <w:proofErr w:type="gramStart"/>
       <w:r>
         <w:rPr>
           <w:b/>
@@ -10694,11 +9401,7 @@
         <w:t xml:space="preserve">400 </w:t>
       </w:r>
       <w:r>
-        <w:t>(A).</w:t>
-      </w:r>
-      <w:proofErr w:type="gramEnd"/>
-      <w:r>
-        <w:t xml:space="preserve"> DEFINITIONS A Railroad Radio Communication System is one employing radio for the transmission of intelligence between moving equipment, between moving equipment and a fixed point, or between fixed points. In order to operate a radio transmitting set, a member must read and study the following rules. </w:t>
+        <w:t xml:space="preserve">(A). DEFINITIONS A Railroad Radio Communication System is one employing radio for the transmission of intelligence between moving equipment, between moving equipment and a fixed point, or between fixed points. In order to operate a radio transmitting set, a member must read and study the following rules. </w:t>
       </w:r>
     </w:p>
     <w:p>
@@ -10746,15 +9449,7 @@
         <w:t>404.</w:t>
       </w:r>
       <w:r>
-        <w:t xml:space="preserve"> A distress call will be preceded by the word “Emergency" repeated three times. Such calls shall be used only to cover initial reports of derailments, obstructions to tracks, or other </w:t>
-      </w:r>
-      <w:proofErr w:type="gramStart"/>
-      <w:r>
-        <w:t>matters which</w:t>
-      </w:r>
-      <w:proofErr w:type="gramEnd"/>
-      <w:r>
-        <w:t xml:space="preserve"> would cause serious delay to traffic, damage to property, injury to members or the public, and shall contain as complete information thereon as possible. All members shall give absolute priority to communications from another station in distress, and except in answering or aiding a station in distress shall refrain from sending any communications until there is assurance that no interference will result to the station in distress.</w:t>
+        <w:t xml:space="preserve"> A distress call will be preceded by the word “Emergency" repeated three times. Such calls shall be used only to cover initial reports of derailments, obstructions to tracks, or other matters which would cause serious delay to traffic, damage to property, injury to members or the public, and shall contain as complete information thereon as possible. All members shall give absolute priority to communications from another station in distress, and except in answering or aiding a station in distress shall refrain from sending any communications until there is assurance that no interference will result to the station in distress.</w:t>
       </w:r>
     </w:p>
     <w:p>
@@ -10778,15 +9473,7 @@
       </w:r>
       <w:r>
         <w:br/>
-        <w:t>"ABC (Railroad</w:t>
-      </w:r>
-      <w:proofErr w:type="gramStart"/>
-      <w:r>
-        <w:t>)  caboose</w:t>
-      </w:r>
-      <w:proofErr w:type="gramEnd"/>
-      <w:r>
-        <w:t xml:space="preserve"> train 92 calling engine train 89";</w:t>
+        <w:t>"ABC (Railroad)  caboose train 92 calling engine train 89";</w:t>
       </w:r>
       <w:r>
         <w:br/>
@@ -10794,7 +9481,6 @@
       </w:r>
     </w:p>
     <w:p>
-      <w:proofErr w:type="gramStart"/>
       <w:r>
         <w:rPr>
           <w:b/>
@@ -10803,11 +9489,7 @@
         <w:t>406</w:t>
       </w:r>
       <w:r>
-        <w:t xml:space="preserve"> (A).</w:t>
-      </w:r>
-      <w:proofErr w:type="gramEnd"/>
-      <w:r>
-        <w:t xml:space="preserve"> Members in yard operation shall identify the radio station from which they are calling by prefacing their call with the railroad name, for example:</w:t>
+        <w:t xml:space="preserve"> (A). Members in yard operation shall identify the radio station from which they are calling by prefacing their call with the railroad name, for example:</w:t>
       </w:r>
     </w:p>
     <w:p>
@@ -10815,34 +9497,16 @@
         <w:ind w:left="360" w:right="360"/>
       </w:pPr>
       <w:r>
-        <w:t>"SVL Yardmaster calling ABC (Railroad) engine 547"</w:t>
-      </w:r>
-      <w:proofErr w:type="gramStart"/>
-      <w:r>
-        <w:t>; .</w:t>
-      </w:r>
-      <w:proofErr w:type="gramEnd"/>
-      <w:r>
-        <w:br/>
-        <w:t>“</w:t>
-      </w:r>
-      <w:proofErr w:type="gramStart"/>
-      <w:r>
-        <w:t xml:space="preserve">ABC (Railroad) engine 492 calling SVL Yardmaster </w:t>
-      </w:r>
-      <w:proofErr w:type="spellStart"/>
-      <w:r>
-        <w:t>Nowheres</w:t>
-      </w:r>
-      <w:proofErr w:type="spellEnd"/>
-      <w:r>
-        <w:t>";</w:t>
+        <w:t>"SVL Yardmaster calling ABC (Railroad) engine 547"; .</w:t>
+      </w:r>
+      <w:r>
+        <w:br/>
+        <w:t>“ABC (Railroad) engine 492 calling SVL Yardmaster Nowheres";</w:t>
       </w:r>
       <w:r>
         <w:br/>
         <w:t>“ABC (Railroad) engine 492 calling ABC (Railroad) engine 547"; etc.</w:t>
       </w:r>
-      <w:proofErr w:type="gramEnd"/>
     </w:p>
     <w:p>
       <w:r>
@@ -10857,7 +9521,6 @@
       </w:r>
     </w:p>
     <w:p>
-      <w:proofErr w:type="gramStart"/>
       <w:r>
         <w:rPr>
           <w:b/>
@@ -10866,11 +9529,7 @@
         <w:t>408.</w:t>
       </w:r>
       <w:r>
-        <w:t xml:space="preserve"> When radio is used by the train dispatcher in the transmission of train orders</w:t>
-      </w:r>
-      <w:proofErr w:type="gramEnd"/>
-      <w:r>
-        <w:t>, the rules covering train orders transmitted by telephone must be complied with.</w:t>
+        <w:t xml:space="preserve"> When radio is used by the train dispatcher in the transmission of train orders, the rules covering train orders transmitted by telephone must be complied with.</w:t>
       </w:r>
     </w:p>
     <w:p>
@@ -11036,15 +9695,7 @@
         <w:t xml:space="preserve">504. </w:t>
       </w:r>
       <w:r>
-        <w:t xml:space="preserve">Track or off-track equipment must not be operated to foul a track while trains or other movements are passing. Before blocking or fouling any track, protection in both directions must be provided. When trains are seen or known to be closely approaching, any and all work must be stopped and any and all equipment must be clear of the track. Before moving a work train, the engine whistle signal 14 </w:t>
-      </w:r>
-      <w:proofErr w:type="gramStart"/>
-      <w:r>
-        <w:t>( b</w:t>
-      </w:r>
-      <w:proofErr w:type="gramEnd"/>
-      <w:r>
-        <w:t>) or 14 (h) must be sounded for protection of men working about the train.</w:t>
+        <w:t>Track or off-track equipment must not be operated to foul a track while trains or other movements are passing. Before blocking or fouling any track, protection in both directions must be provided. When trains are seen or known to be closely approaching, any and all work must be stopped and any and all equipment must be clear of the track. Before moving a work train, the engine whistle signal 14 ( b) or 14 (h) must be sounded for protection of men working about the train.</w:t>
       </w:r>
     </w:p>
     <w:p>
@@ -11056,23 +9707,7 @@
         <w:t xml:space="preserve">505. </w:t>
       </w:r>
       <w:r>
-        <w:t xml:space="preserve">When pile drivers, cranes, derricks, steam shovels or similar equipment of the swinging or pivoting type are being moved on their own wheels or on cars, conductor must know that cars are in proper place in train, with booms properly secured and, when practicable, booms trailing, and engineer notified. Before such equipment is moved, it must be inspected and must receive frequent inspection </w:t>
-      </w:r>
-      <w:proofErr w:type="spellStart"/>
-      <w:r>
-        <w:t>enroute</w:t>
-      </w:r>
-      <w:proofErr w:type="spellEnd"/>
-      <w:r>
-        <w:t xml:space="preserve">. Spreaders and dozers being moved in trains must, when practicable, be headed in direction train </w:t>
-      </w:r>
-      <w:proofErr w:type="gramStart"/>
-      <w:r>
-        <w:t>is</w:t>
-      </w:r>
-      <w:proofErr w:type="gramEnd"/>
-      <w:r>
-        <w:t xml:space="preserve"> moving. In all cases wings must be properly secured.</w:t>
+        <w:t>When pile drivers, cranes, derricks, steam shovels or similar equipment of the swinging or pivoting type are being moved on their own wheels or on cars, conductor must know that cars are in proper place in train, with booms properly secured and, when practicable, booms trailing, and engineer notified. Before such equipment is moved, it must be inspected and must receive frequent inspection enroute. Spreaders and dozers being moved in trains must, when practicable, be headed in direction train is moving. In all cases wings must be properly secured.</w:t>
       </w:r>
     </w:p>
     <w:p>
@@ -11088,7 +9723,6 @@
       </w:r>
     </w:p>
     <w:p>
-      <w:proofErr w:type="gramStart"/>
       <w:r>
         <w:rPr>
           <w:b/>
@@ -11097,15 +9731,10 @@
         <w:t xml:space="preserve">506 </w:t>
       </w:r>
       <w:r>
-        <w:t>(A).</w:t>
-      </w:r>
-      <w:proofErr w:type="gramEnd"/>
-      <w:r>
-        <w:t xml:space="preserve"> Open-top or flat cars loaded with pipe, lumber, poles or other lading which has a tendency to shift, must not be handled in train next to engine, caboose, outfit cars or passenger cars.</w:t>
-      </w:r>
-    </w:p>
-    <w:p>
-      <w:proofErr w:type="gramStart"/>
+        <w:t>(A). Open-top or flat cars loaded with pipe, lumber, poles or other lading which has a tendency to shift, must not be handled in train next to engine, caboose, outfit cars or passenger cars.</w:t>
+      </w:r>
+    </w:p>
+    <w:p>
       <w:r>
         <w:rPr>
           <w:b/>
@@ -11114,11 +9743,7 @@
         <w:t xml:space="preserve">507. </w:t>
       </w:r>
       <w:r>
-        <w:t>A crossing with another railroad at grade must not be blocked by trains, engines or cars</w:t>
-      </w:r>
-      <w:proofErr w:type="gramEnd"/>
-      <w:r>
-        <w:t xml:space="preserve"> when it can be avoided. Public crossings must not be blocked longer than necessary and in no case longer than authorized by instructions or by law. Cars on any track must be left clear of crossings and so as to not actuate crossing signals, and a clear passageway must be left to the station. When necessary to spot cars in the vicinity of public or private crossings, they must be left a sufficient distance from road, sidewalk or street line to afford a clear view of approaching trains.</w:t>
+        <w:t>A crossing with another railroad at grade must not be blocked by trains, engines or cars when it can be avoided. Public crossings must not be blocked longer than necessary and in no case longer than authorized by instructions or by law. Cars on any track must be left clear of crossings and so as to not actuate crossing signals, and a clear passageway must be left to the station. When necessary to spot cars in the vicinity of public or private crossings, they must be left a sufficient distance from road, sidewalk or street line to afford a clear view of approaching trains.</w:t>
       </w:r>
     </w:p>
     <w:p>
@@ -11167,7 +9792,6 @@
       </w:r>
     </w:p>
     <w:p>
-      <w:proofErr w:type="gramStart"/>
       <w:r>
         <w:rPr>
           <w:b/>
@@ -11176,19 +9800,7 @@
         <w:t xml:space="preserve">510 </w:t>
       </w:r>
       <w:r>
-        <w:t>(A).</w:t>
-      </w:r>
-      <w:proofErr w:type="gramEnd"/>
-      <w:r>
-        <w:t xml:space="preserve"> Care and good </w:t>
-      </w:r>
-      <w:proofErr w:type="spellStart"/>
-      <w:r>
-        <w:t>judgement</w:t>
-      </w:r>
-      <w:proofErr w:type="spellEnd"/>
-      <w:r>
-        <w:t xml:space="preserve"> must be used in switching cars to avoid damage to contents and equipment, and it must be known that necessary couplings are made and that sufficient hand brakes are set. When switching at stations or in yards where engines may be working at both ends of the track, movements must be made carefully and an understanding had with other crews involved.</w:t>
+        <w:t>(A). Care and good judgement must be used in switching cars to avoid damage to contents and equipment, and it must be known that necessary couplings are made and that sufficient hand brakes are set. When switching at stations or in yards where engines may be working at both ends of the track, movements must be made carefully and an understanding had with other crews involved.</w:t>
       </w:r>
     </w:p>
     <w:p>
@@ -11198,7 +9810,6 @@
       <w:r>
         <w:br/>
       </w:r>
-      <w:proofErr w:type="gramStart"/>
       <w:r>
         <w:rPr>
           <w:b/>
@@ -11207,11 +9818,7 @@
         <w:t xml:space="preserve">510 </w:t>
       </w:r>
       <w:r>
-        <w:t>(B).</w:t>
-      </w:r>
-      <w:proofErr w:type="gramEnd"/>
-      <w:r>
-        <w:t xml:space="preserve"> When switching or placing cars, they must be left where they will fully clear passing cars on adjacent tracks and where they will not cause injury to employees riding on the side of cars. Cars must not be shoved blind or out to foul other tracks unless the movement is properly protected.</w:t>
+        <w:t>(B). When switching or placing cars, they must be left where they will fully clear passing cars on adjacent tracks and where they will not cause injury to employees riding on the side of cars. Cars must not be shoved blind or out to foul other tracks unless the movement is properly protected.</w:t>
       </w:r>
     </w:p>
     <w:p>
@@ -11223,15 +9830,7 @@
         <w:t xml:space="preserve">511. </w:t>
       </w:r>
       <w:r>
-        <w:t xml:space="preserve">Caution and good </w:t>
-      </w:r>
-      <w:proofErr w:type="spellStart"/>
-      <w:r>
-        <w:t>judgement</w:t>
-      </w:r>
-      <w:proofErr w:type="spellEnd"/>
-      <w:r>
-        <w:t xml:space="preserve"> must be exercised in starting and stopping trains to void sudden movements which might cause discomfort or injury to persons or damage to property.</w:t>
+        <w:t>Caution and good judgement must be exercised in starting and stopping trains to void sudden movements which might cause discomfort or injury to persons or damage to property.</w:t>
       </w:r>
       <w:r>
         <w:br/>
@@ -11443,15 +10042,7 @@
         <w:ind w:right="1080"/>
       </w:pPr>
       <w:r>
-        <w:t xml:space="preserve">            </w:t>
-      </w:r>
-      <w:proofErr w:type="gramStart"/>
-      <w:r>
-        <w:t>initial</w:t>
-      </w:r>
-      <w:proofErr w:type="gramEnd"/>
-      <w:r>
-        <w:t xml:space="preserve"> and car number; </w:t>
+        <w:t xml:space="preserve">            initial and car number; </w:t>
       </w:r>
       <w:r>
         <w:br/>
@@ -11481,7 +10072,6 @@
       <w:r>
         <w:br/>
       </w:r>
-      <w:proofErr w:type="gramStart"/>
       <w:r>
         <w:rPr>
           <w:b/>
@@ -11490,11 +10080,7 @@
         <w:t>603.</w:t>
       </w:r>
       <w:r>
-        <w:t xml:space="preserve"> Unless otherwise instructed, all freight handled in trains must be covered by waybills</w:t>
-      </w:r>
-      <w:proofErr w:type="gramEnd"/>
-      <w:r>
-        <w:t>. Waybills must be examined and all instructions complied with.</w:t>
+        <w:t xml:space="preserve"> Unless otherwise instructed, all freight handled in trains must be covered by waybills. Waybills must be examined and all instructions complied with.</w:t>
       </w:r>
     </w:p>
     <w:p>
@@ -11646,23 +10232,7 @@
         <w:t xml:space="preserve">655. </w:t>
       </w:r>
       <w:r>
-        <w:t xml:space="preserve">Care must be used to avoid striking stock. When stock is observed inside of right-of-way fence, the train dispatcher must be notified and, if practicable, the </w:t>
-      </w:r>
-      <w:proofErr w:type="spellStart"/>
-      <w:r>
-        <w:t>sectionmen</w:t>
-      </w:r>
-      <w:proofErr w:type="spellEnd"/>
-      <w:r>
-        <w:t xml:space="preserve"> also ` notified. If livestock is killed or injured, a report must be made on the prescribed form. When a train strikes livestock, train must be stopped and inspection made to ascertain if any damage to equipment. If </w:t>
-      </w:r>
-      <w:proofErr w:type="gramStart"/>
-      <w:r>
-        <w:t>livestock is struck by trains near switches</w:t>
-      </w:r>
-      <w:proofErr w:type="gramEnd"/>
-      <w:r>
-        <w:t>, the switches must be examined.</w:t>
+        <w:t>Care must be used to avoid striking stock. When stock is observed inside of right-of-way fence, the train dispatcher must be notified and, if practicable, the sectionmen also ` notified. If livestock is killed or injured, a report must be made on the prescribed form. When a train strikes livestock, train must be stopped and inspection made to ascertain if any damage to equipment. If livestock is struck by trains near switches, the switches must be examined.</w:t>
       </w:r>
     </w:p>
     <w:p>
@@ -11747,19 +10317,10 @@
         <w:t xml:space="preserve">700. </w:t>
       </w:r>
       <w:r>
-        <w:t xml:space="preserve">Train employees must give proper attention to the convenience and comfort of passengers. </w:t>
-      </w:r>
-      <w:proofErr w:type="gramStart"/>
-      <w:r>
-        <w:t>and</w:t>
-      </w:r>
-      <w:proofErr w:type="gramEnd"/>
-      <w:r>
-        <w:t xml:space="preserve"> give particular assistance to children who are unattended, and to persons who are ill, infirm, inexperienced, or otherwise unable to care for themselves.</w:t>
-      </w:r>
-    </w:p>
-    <w:p>
-      <w:proofErr w:type="gramStart"/>
+        <w:t>Train employees must give proper attention to the convenience and comfort of passengers. and give particular assistance to children who are unattended, and to persons who are ill, infirm, inexperienced, or otherwise unable to care for themselves.</w:t>
+      </w:r>
+    </w:p>
+    <w:p>
       <w:r>
         <w:rPr>
           <w:b/>
@@ -11768,11 +10329,7 @@
         <w:t xml:space="preserve">700 </w:t>
       </w:r>
       <w:r>
-        <w:t>(A).</w:t>
-      </w:r>
-      <w:proofErr w:type="gramEnd"/>
-      <w:r>
-        <w:t xml:space="preserve"> Conductor or forward trainman must patrol train frequently. Train employees must inform conductor promptly of all irregularities or improper conduct on the train.</w:t>
+        <w:t>(A). Conductor or forward trainman must patrol train frequently. Train employees must inform conductor promptly of all irregularities or improper conduct on the train.</w:t>
       </w:r>
     </w:p>
     <w:p>
@@ -11872,15 +10429,7 @@
         <w:t xml:space="preserve">708. </w:t>
       </w:r>
       <w:r>
-        <w:t xml:space="preserve">If necessary to eject a passenger from a train, discretion must be used. Local </w:t>
-      </w:r>
-      <w:proofErr w:type="gramStart"/>
-      <w:r>
-        <w:t>rules,</w:t>
-      </w:r>
-      <w:proofErr w:type="gramEnd"/>
-      <w:r>
-        <w:t xml:space="preserve"> state laws and the conditions shall govern. Conductors will call upon local peace officers or upon railroad police for assistance when necessary. If a passenger is ejected from a train, the names and addresses of all witnesses and their statements in writing, if possible, should be obtained. Passengers must not be ejected except where shelter and food may be obtained.</w:t>
+        <w:t>If necessary to eject a passenger from a train, discretion must be used. Local rules, state laws and the conditions shall govern. Conductors will call upon local peace officers or upon railroad police for assistance when necessary. If a passenger is ejected from a train, the names and addresses of all witnesses and their statements in writing, if possible, should be obtained. Passengers must not be ejected except where shelter and food may be obtained.</w:t>
       </w:r>
     </w:p>
     <w:p>
@@ -11932,16 +10481,12 @@
       </w:r>
       <w:r>
         <w:br/>
-      </w:r>
-      <w:proofErr w:type="gramStart"/>
-      <w:r>
         <w:t xml:space="preserve">When a passenger car cannot be properly heated or air-conditioned, conductor must make wire report to </w:t>
       </w:r>
       <w:r>
         <w:lastRenderedPageBreak/>
         <w:t>designated officers.</w:t>
       </w:r>
-      <w:proofErr w:type="gramEnd"/>
     </w:p>
     <w:p>
       <w:r>
@@ -12012,15 +10557,7 @@
         <w:t xml:space="preserve">718. </w:t>
       </w:r>
       <w:r>
-        <w:t xml:space="preserve">When occupied passenger equipment is being switched, or while standing uncoupled, end gates, bars or chains must be in position to protect open ends of cars. Such protection must also be provided the rear car of all trains. When not equipped with gates, bars or chains, rear door of last car must be kept locked, otherwise all d </w:t>
-      </w:r>
-      <w:proofErr w:type="spellStart"/>
-      <w:r>
-        <w:t>ors</w:t>
-      </w:r>
-      <w:proofErr w:type="spellEnd"/>
-      <w:r>
-        <w:t xml:space="preserve"> on ends of occupied passenger cars must be kept unlocked at all times when train is moving. The vestibule curtains must be drawn across the diaphragms on passenger equipment while being handled in passenger, mail or express trains.</w:t>
+        <w:t>When occupied passenger equipment is being switched, or while standing uncoupled, end gates, bars or chains must be in position to protect open ends of cars. Such protection must also be provided the rear car of all trains. When not equipped with gates, bars or chains, rear door of last car must be kept locked, otherwise all d ors on ends of occupied passenger cars must be kept unlocked at all times when train is moving. The vestibule curtains must be drawn across the diaphragms on passenger equipment while being handled in passenger, mail or express trains.</w:t>
       </w:r>
       <w:r>
         <w:br/>
@@ -12092,23 +10629,7 @@
         <w:t xml:space="preserve">723. </w:t>
       </w:r>
       <w:r>
-        <w:t xml:space="preserve">Trains must not leave a station at which they are scheduled to receive United States Mail until the loading has been completed. Trainmen will decline to accept pouches containing mail matter unless the pouches are properly locked. When trains are </w:t>
-      </w:r>
-      <w:proofErr w:type="gramStart"/>
-      <w:r>
-        <w:t>diverted .</w:t>
-      </w:r>
-      <w:proofErr w:type="gramEnd"/>
-      <w:r>
-        <w:t xml:space="preserve"> </w:t>
-      </w:r>
-      <w:proofErr w:type="gramStart"/>
-      <w:r>
-        <w:t>from</w:t>
-      </w:r>
-      <w:proofErr w:type="gramEnd"/>
-      <w:r>
-        <w:t xml:space="preserve"> their regular tracks on which they usually pick up mail, arrangements must be made for getting that mail.</w:t>
+        <w:t>Trains must not leave a station at which they are scheduled to receive United States Mail until the loading has been completed. Trainmen will decline to accept pouches containing mail matter unless the pouches are properly locked. When trains are diverted . from their regular tracks on which they usually pick up mail, arrangements must be made for getting that mail.</w:t>
       </w:r>
     </w:p>
     <w:p/>
@@ -12195,15 +10716,7 @@
         <w:t xml:space="preserve">802. </w:t>
       </w:r>
       <w:r>
-        <w:t xml:space="preserve">Train dispatchers must guard against dangerous conditions in train movements and must not issue improper or unsafe combinations in train orders. When a train order is not understood or if there is any doubt as to </w:t>
-      </w:r>
-      <w:proofErr w:type="gramStart"/>
-      <w:r>
-        <w:t>there</w:t>
-      </w:r>
-      <w:proofErr w:type="gramEnd"/>
-      <w:r>
-        <w:t xml:space="preserve"> being a common understanding, the train order must be annulled and another order issued</w:t>
+        <w:t>Train dispatchers must guard against dangerous conditions in train movements and must not issue improper or unsafe combinations in train orders. When a train order is not understood or if there is any doubt as to there being a common understanding, the train order must be annulled and another order issued</w:t>
       </w:r>
     </w:p>
     <w:p/>
@@ -12269,13 +10782,8 @@
         <w:t xml:space="preserve">811. </w:t>
       </w:r>
       <w:r>
-        <w:t xml:space="preserve">Agents and operators must see that stations have the necessary signal equipment ready for immediate use. Should anything endanger the safety of trains proper signals must be </w:t>
-      </w:r>
-      <w:proofErr w:type="gramStart"/>
-      <w:r>
-        <w:t>displayed.</w:t>
-      </w:r>
-      <w:proofErr w:type="gramEnd"/>
+        <w:t>Agents and operators must see that stations have the necessary signal equipment ready for immediate use. Should anything endanger the safety of trains proper signals must be displayed.</w:t>
+      </w:r>
     </w:p>
     <w:p>
       <w:r>
@@ -12549,15 +11057,7 @@
         <w:t xml:space="preserve">854. </w:t>
       </w:r>
       <w:r>
-        <w:t xml:space="preserve">Agents must see that all freight loaded is safely and properly stowed and, when necessary, see that it is securely fastened to prevent - loss or damage by falling, shifting, chafing, </w:t>
-      </w:r>
-      <w:proofErr w:type="gramStart"/>
-      <w:r>
-        <w:t>breaking</w:t>
-      </w:r>
-      <w:proofErr w:type="gramEnd"/>
-      <w:r>
-        <w:t xml:space="preserve"> or by contact with any contaminating substance.</w:t>
+        <w:t>Agents must see that all freight loaded is safely and properly stowed and, when necessary, see that it is securely fastened to prevent - loss or damage by falling, shifting, chafing, breaking or by contact with any contaminating substance.</w:t>
       </w:r>
     </w:p>
     <w:p>
@@ -12581,15 +11081,7 @@
         <w:t>856.</w:t>
       </w:r>
       <w:r>
-        <w:t xml:space="preserve"> Less-than-carload freight to be loaded or unloaded must be checked and anything irregular noted on the waybill. All </w:t>
-      </w:r>
-      <w:proofErr w:type="gramStart"/>
-      <w:r>
-        <w:t>freight which requires shelter</w:t>
-      </w:r>
-      <w:proofErr w:type="gramEnd"/>
-      <w:r>
-        <w:t xml:space="preserve"> must be promptly placed in freight house or in cars.</w:t>
+        <w:t xml:space="preserve"> Less-than-carload freight to be loaded or unloaded must be checked and anything irregular noted on the waybill. All freight which requires shelter must be promptly placed in freight house or in cars.</w:t>
       </w:r>
     </w:p>
     <w:p>
@@ -12613,15 +11105,7 @@
         <w:t>858.</w:t>
       </w:r>
       <w:r>
-        <w:t xml:space="preserve"> Freight, baggage, mail or express must not be left between main tracks, </w:t>
-      </w:r>
-      <w:proofErr w:type="gramStart"/>
-      <w:r>
-        <w:t>nor</w:t>
-      </w:r>
-      <w:proofErr w:type="gramEnd"/>
-      <w:r>
-        <w:t xml:space="preserve"> within six feet of the edge of main track platforms.</w:t>
+        <w:t xml:space="preserve"> Freight, baggage, mail or express must not be left between main tracks, nor within six feet of the edge of main track platforms.</w:t>
       </w:r>
     </w:p>
     <w:p>
@@ -12726,15 +11210,7 @@
         <w:t>903.</w:t>
       </w:r>
       <w:r>
-        <w:t xml:space="preserve"> Members must not disclose information regarding the affairs of the club to any person except to </w:t>
-      </w:r>
-      <w:proofErr w:type="gramStart"/>
-      <w:r>
-        <w:t>authorized</w:t>
-      </w:r>
-      <w:proofErr w:type="gramEnd"/>
-      <w:r>
-        <w:t xml:space="preserve"> officers or to persons authorized by law to receive it. They must not permit unauthorized persons to have access to books, accounts or other statistics in their charge.</w:t>
+        <w:t xml:space="preserve"> Members must not disclose information regarding the affairs of the club to any person except to authorized officers or to persons authorized by law to receive it. They must not permit unauthorized persons to have access to books, accounts or other statistics in their charge.</w:t>
       </w:r>
     </w:p>
     <w:p>
@@ -12846,7 +11322,6 @@
       </w:r>
     </w:p>
     <w:p>
-      <w:proofErr w:type="gramStart"/>
       <w:r>
         <w:rPr>
           <w:b/>
@@ -12855,23 +11330,10 @@
         <w:t xml:space="preserve">912 </w:t>
       </w:r>
       <w:r>
-        <w:t>(A).</w:t>
-      </w:r>
-      <w:proofErr w:type="gramEnd"/>
-      <w:r>
-        <w:t xml:space="preserve"> When a train </w:t>
-      </w:r>
-      <w:proofErr w:type="gramStart"/>
-      <w:r>
-        <w:t>is stopped to be met or</w:t>
-      </w:r>
-      <w:proofErr w:type="gramEnd"/>
-      <w:r>
-        <w:t xml:space="preserve"> passed by another train, crew of standing train must inspect passing train. </w:t>
-      </w:r>
-    </w:p>
-    <w:p>
-      <w:proofErr w:type="gramStart"/>
+        <w:t xml:space="preserve">(A). When a train is stopped to be met or passed by another train, crew of standing train must inspect passing train. </w:t>
+      </w:r>
+    </w:p>
+    <w:p>
       <w:r>
         <w:rPr>
           <w:b/>
@@ -12880,15 +11342,10 @@
         <w:t xml:space="preserve">912. </w:t>
       </w:r>
       <w:r>
-        <w:t>(B).</w:t>
-      </w:r>
-      <w:proofErr w:type="gramEnd"/>
-      <w:r>
-        <w:t xml:space="preserve"> Unless directed otherwise by the train dispatcher, agent or operator must be on station platform to inspect passing trains and must give stop signals if necessary. At night a white light must be used in exchanging signals with crews of such trains.</w:t>
-      </w:r>
-    </w:p>
-    <w:p>
-      <w:proofErr w:type="gramStart"/>
+        <w:t>(B). Unless directed otherwise by the train dispatcher, agent or operator must be on station platform to inspect passing trains and must give stop signals if necessary. At night a white light must be used in exchanging signals with crews of such trains.</w:t>
+      </w:r>
+    </w:p>
+    <w:p>
       <w:r>
         <w:rPr>
           <w:b/>
@@ -12897,11 +11354,7 @@
         <w:t xml:space="preserve">913 </w:t>
       </w:r>
       <w:r>
-        <w:t>(C).</w:t>
-      </w:r>
-      <w:proofErr w:type="gramEnd"/>
-      <w:r>
-        <w:t xml:space="preserve"> In departing from stations, and at every opportunity on the road, members of the crew must carefully inspect their train, especially while rounding curves, to observe train for defects. If train is moving when defect is discovered, train must be stopped. If possible, defects should be remedied, but if this cannot be done and if car is unsafe to run, it must be set out and the train dispatcher notified. In starting freight </w:t>
+        <w:t xml:space="preserve">(C). In departing from stations, and at every opportunity on the road, members of the crew must carefully inspect their train, especially while rounding curves, to observe train for defects. If train is moving when defect is discovered, train must be stopped. If possible, defects should be remedied, but if this cannot be done and if car is unsafe to run, it must be set out and the train dispatcher notified. In starting freight </w:t>
       </w:r>
       <w:r>
         <w:lastRenderedPageBreak/>
@@ -12917,15 +11370,7 @@
         <w:t xml:space="preserve">914. </w:t>
       </w:r>
       <w:r>
-        <w:t xml:space="preserve">Members on a train must be alert to prevent striking </w:t>
-      </w:r>
-      <w:proofErr w:type="gramStart"/>
-      <w:r>
-        <w:t>objects which</w:t>
-      </w:r>
-      <w:proofErr w:type="gramEnd"/>
-      <w:r>
-        <w:t xml:space="preserve"> may protrude from their train, or trains or cars on adjacent tracks; also wayside signals and mail cranes, and be on lookout for other impaired clearances.</w:t>
+        <w:t>Members on a train must be alert to prevent striking objects which may protrude from their train, or trains or cars on adjacent tracks; also wayside signals and mail cranes, and be on lookout for other impaired clearances.</w:t>
       </w:r>
     </w:p>
     <w:p>
@@ -12937,15 +11382,7 @@
         <w:t xml:space="preserve">915. </w:t>
       </w:r>
       <w:r>
-        <w:t xml:space="preserve">When trains or engines are passing, members must not remain near the track where they are liable to be struck by </w:t>
-      </w:r>
-      <w:proofErr w:type="gramStart"/>
-      <w:r>
-        <w:t>objects which</w:t>
-      </w:r>
-      <w:proofErr w:type="gramEnd"/>
-      <w:r>
-        <w:t xml:space="preserve"> may protrude or fall from engines or cars.</w:t>
+        <w:t>When trains or engines are passing, members must not remain near the track where they are liable to be struck by objects which may protrude or fall from engines or cars.</w:t>
       </w:r>
     </w:p>
     <w:p>
@@ -12957,15 +11394,7 @@
         <w:t xml:space="preserve">916. </w:t>
       </w:r>
       <w:r>
-        <w:t xml:space="preserve">Turntables not under immediate supervision of </w:t>
-      </w:r>
-      <w:proofErr w:type="gramStart"/>
-      <w:r>
-        <w:t>an</w:t>
-      </w:r>
-      <w:proofErr w:type="gramEnd"/>
-      <w:r>
-        <w:t xml:space="preserve"> member must be kept disabled.</w:t>
+        <w:t>Turntables not under immediate supervision of an member must be kept disabled.</w:t>
       </w:r>
     </w:p>
     <w:p>
@@ -13034,15 +11463,7 @@
         <w:t xml:space="preserve">951. </w:t>
       </w:r>
       <w:r>
-        <w:t xml:space="preserve">Whenever guests or members are injured, everything possible must be done to care for them properly. If they </w:t>
-      </w:r>
-      <w:proofErr w:type="gramStart"/>
-      <w:r>
-        <w:t>are able to</w:t>
-      </w:r>
-      <w:proofErr w:type="gramEnd"/>
-      <w:r>
-        <w:t xml:space="preserve"> be moved, they must be taken for treatment to the nearest place fulfilling that role. </w:t>
+        <w:t xml:space="preserve">Whenever guests or members are injured, everything possible must be done to care for them properly. If they are able to be moved, they must be taken for treatment to the nearest place fulfilling that role. </w:t>
       </w:r>
     </w:p>
     <w:p>
@@ -13207,15 +11628,7 @@
         <w:t xml:space="preserve">991. </w:t>
       </w:r>
       <w:r>
-        <w:t xml:space="preserve">In a cases of doubt as to proper action, officers and agents will consult with the general </w:t>
-      </w:r>
-      <w:proofErr w:type="gramStart"/>
-      <w:r>
-        <w:t>counsel  and</w:t>
-      </w:r>
-      <w:proofErr w:type="gramEnd"/>
-      <w:r>
-        <w:t xml:space="preserve"> obtain advice before acting.</w:t>
+        <w:t>In a cases of doubt as to proper action, officers and agents will consult with the general counsel  and obtain advice before acting.</w:t>
       </w:r>
     </w:p>
     <w:p>
@@ -13266,15 +11679,7 @@
         <w:t xml:space="preserve">998. </w:t>
       </w:r>
       <w:r>
-        <w:t xml:space="preserve">This </w:t>
-      </w:r>
-      <w:proofErr w:type="gramStart"/>
-      <w:r>
-        <w:t>rule book</w:t>
-      </w:r>
-      <w:proofErr w:type="gramEnd"/>
-      <w:r>
-        <w:t xml:space="preserve"> is for all members of the Silicon Valley Lines to use in enhancing their learning curve on how the railroads work, operate their trains and conduct their business.  If you seem overwhelmed by all of the rules and regulations mentioned above, see rule 999 for a complete explanation.</w:t>
+        <w:t>This rule book is for all members of the Silicon Valley Lines to use in enhancing their learning curve on how the railroads work, operate their trains and conduct their business.  If you seem overwhelmed by all of the rules and regulations mentioned above, see rule 999 for a complete explanation.</w:t>
       </w:r>
     </w:p>
     <w:p>
@@ -14096,7 +12501,7 @@
 </file>
 
 <file path=customXml/itemProps1.xml><?xml version="1.0" encoding="utf-8"?>
-<ds:datastoreItem xmlns:ds="http://schemas.openxmlformats.org/officeDocument/2006/customXml" ds:itemID="{38560DF3-688F-1A4E-8A2E-E715A50BC808}">
+<ds:datastoreItem xmlns:ds="http://schemas.openxmlformats.org/officeDocument/2006/customXml" ds:itemID="{F40443F1-4625-E849-8B42-69161A3703E6}">
   <ds:schemaRefs>
     <ds:schemaRef ds:uri="http://schemas.openxmlformats.org/officeDocument/2006/bibliography"/>
   </ds:schemaRefs>
